--- a/15 Zvuková soustava PC/15. otázka.docx
+++ b/15 Zvuková soustava PC/15. otázka.docx
@@ -4,7 +4,7 @@
   <w:body>
     <w:p>
       <w:pPr>
-        <w:pStyle w:val="Nadpis4"/>
+        <w:pStyle w:val="Heading4"/>
         <w:rPr>
           <w:i w:val="0"/>
           <w:iCs w:val="0"/>
@@ -42,7 +42,7 @@
     </w:p>
     <w:p>
       <w:pPr>
-        <w:pStyle w:val="Nadpis4"/>
+        <w:pStyle w:val="Heading4"/>
       </w:pPr>
       <w:r>
         <w:t>Úvod</w:t>
@@ -81,7 +81,7 @@
     </w:p>
     <w:p>
       <w:pPr>
-        <w:pStyle w:val="Nadpis1"/>
+        <w:pStyle w:val="Heading1"/>
       </w:pPr>
       <w:r>
         <w:t>Základní vybavení počítače</w:t>
@@ -112,7 +112,7 @@
     </w:p>
     <w:p>
       <w:pPr>
-        <w:pStyle w:val="Nadpis1"/>
+        <w:pStyle w:val="Heading1"/>
       </w:pPr>
       <w:r>
         <w:t>Zvuková karta</w:t>
@@ -161,7 +161,7 @@
     </w:p>
     <w:p>
       <w:pPr>
-        <w:pStyle w:val="Nadpis2"/>
+        <w:pStyle w:val="Heading2"/>
       </w:pPr>
       <w:r>
         <w:t>Součásti:</w:t>
@@ -169,7 +169,7 @@
     </w:p>
     <w:p>
       <w:pPr>
-        <w:pStyle w:val="Odstavecseseznamem"/>
+        <w:pStyle w:val="ListParagraph"/>
         <w:widowControl w:val="0"/>
         <w:numPr>
           <w:ilvl w:val="0"/>
@@ -205,7 +205,7 @@
     </w:p>
     <w:p>
       <w:pPr>
-        <w:pStyle w:val="Odstavecseseznamem"/>
+        <w:pStyle w:val="ListParagraph"/>
         <w:widowControl w:val="0"/>
         <w:numPr>
           <w:ilvl w:val="0"/>
@@ -271,7 +271,7 @@
     </w:p>
     <w:p>
       <w:pPr>
-        <w:pStyle w:val="Odstavecseseznamem"/>
+        <w:pStyle w:val="ListParagraph"/>
         <w:widowControl w:val="0"/>
         <w:numPr>
           <w:ilvl w:val="1"/>
@@ -322,7 +322,7 @@
     </w:p>
     <w:p>
       <w:pPr>
-        <w:pStyle w:val="Odstavecseseznamem"/>
+        <w:pStyle w:val="ListParagraph"/>
         <w:widowControl w:val="0"/>
         <w:numPr>
           <w:ilvl w:val="1"/>
@@ -340,14 +340,12 @@
           <w:rFonts w:ascii="Symbol" w:hAnsi="Symbol"/>
         </w:rPr>
       </w:pPr>
-      <w:proofErr w:type="spellStart"/>
       <w:r>
         <w:rPr>
           <w:lang w:val="en-GB"/>
         </w:rPr>
         <w:t>Waveable</w:t>
       </w:r>
-      <w:proofErr w:type="spellEnd"/>
       <w:r>
         <w:t xml:space="preserve"> syntéza</w:t>
       </w:r>
@@ -369,7 +367,7 @@
     </w:p>
     <w:p>
       <w:pPr>
-        <w:pStyle w:val="Odstavecseseznamem"/>
+        <w:pStyle w:val="ListParagraph"/>
         <w:numPr>
           <w:ilvl w:val="0"/>
           <w:numId w:val="5"/>
@@ -381,7 +379,7 @@
     </w:p>
     <w:p>
       <w:pPr>
-        <w:pStyle w:val="Odstavecseseznamem"/>
+        <w:pStyle w:val="ListParagraph"/>
         <w:numPr>
           <w:ilvl w:val="1"/>
           <w:numId w:val="5"/>
@@ -420,7 +418,7 @@
     </w:p>
     <w:p>
       <w:pPr>
-        <w:pStyle w:val="Odstavecseseznamem"/>
+        <w:pStyle w:val="ListParagraph"/>
         <w:numPr>
           <w:ilvl w:val="1"/>
           <w:numId w:val="5"/>
@@ -459,7 +457,7 @@
     </w:p>
     <w:p>
       <w:pPr>
-        <w:pStyle w:val="Odstavecseseznamem"/>
+        <w:pStyle w:val="ListParagraph"/>
         <w:numPr>
           <w:ilvl w:val="1"/>
           <w:numId w:val="5"/>
@@ -489,7 +487,7 @@
     </w:p>
     <w:p>
       <w:pPr>
-        <w:pStyle w:val="Odstavecseseznamem"/>
+        <w:pStyle w:val="ListParagraph"/>
         <w:numPr>
           <w:ilvl w:val="1"/>
           <w:numId w:val="5"/>
@@ -510,7 +508,7 @@
     </w:p>
     <w:p>
       <w:pPr>
-        <w:pStyle w:val="Nadpis2"/>
+        <w:pStyle w:val="Heading2"/>
         <w:spacing w:before="0"/>
         <w:rPr>
           <w:sz w:val="22"/>
@@ -528,7 +526,7 @@
     </w:p>
     <w:p>
       <w:pPr>
-        <w:pStyle w:val="Odstavecseseznamem"/>
+        <w:pStyle w:val="ListParagraph"/>
         <w:widowControl w:val="0"/>
         <w:numPr>
           <w:ilvl w:val="0"/>
@@ -543,17 +541,12 @@
         <w:spacing w:before="1" w:after="0" w:line="240" w:lineRule="auto"/>
       </w:pPr>
       <w:r>
-        <w:t xml:space="preserve">Sběrnice – pokud není zvuková deska interní je možné ji zapojit přes sběrnici PCI, PCI-E, ale dokonce i přes USB a </w:t>
-      </w:r>
-      <w:proofErr w:type="spellStart"/>
-      <w:r>
-        <w:t>FireWire</w:t>
-      </w:r>
-      <w:proofErr w:type="spellEnd"/>
-    </w:p>
-    <w:p>
-      <w:pPr>
-        <w:pStyle w:val="Odstavecseseznamem"/>
+        <w:t>Sběrnice – pokud není zvuková deska interní je možné ji zapojit přes sběrnici PCI, PCI-E, ale dokonce i přes USB a FireWire</w:t>
+      </w:r>
+    </w:p>
+    <w:p>
+      <w:pPr>
+        <w:pStyle w:val="ListParagraph"/>
         <w:widowControl w:val="0"/>
         <w:numPr>
           <w:ilvl w:val="0"/>
@@ -573,7 +566,7 @@
     </w:p>
     <w:p>
       <w:pPr>
-        <w:pStyle w:val="Odstavecseseznamem"/>
+        <w:pStyle w:val="ListParagraph"/>
         <w:widowControl w:val="0"/>
         <w:numPr>
           <w:ilvl w:val="0"/>
@@ -593,7 +586,7 @@
     </w:p>
     <w:p>
       <w:pPr>
-        <w:pStyle w:val="Odstavecseseznamem"/>
+        <w:pStyle w:val="ListParagraph"/>
         <w:widowControl w:val="0"/>
         <w:numPr>
           <w:ilvl w:val="0"/>
@@ -616,7 +609,7 @@
     </w:p>
     <w:p>
       <w:pPr>
-        <w:pStyle w:val="Odstavecseseznamem"/>
+        <w:pStyle w:val="ListParagraph"/>
         <w:widowControl w:val="0"/>
         <w:numPr>
           <w:ilvl w:val="0"/>
@@ -636,7 +629,7 @@
     </w:p>
     <w:p>
       <w:pPr>
-        <w:pStyle w:val="Odstavecseseznamem"/>
+        <w:pStyle w:val="ListParagraph"/>
         <w:widowControl w:val="0"/>
         <w:numPr>
           <w:ilvl w:val="0"/>
@@ -656,7 +649,7 @@
     </w:p>
     <w:p>
       <w:pPr>
-        <w:pStyle w:val="Odstavecseseznamem"/>
+        <w:pStyle w:val="ListParagraph"/>
         <w:widowControl w:val="0"/>
         <w:numPr>
           <w:ilvl w:val="0"/>
@@ -671,15 +664,7 @@
         <w:spacing w:before="1" w:after="0" w:line="240" w:lineRule="auto"/>
       </w:pPr>
       <w:r>
-        <w:t xml:space="preserve">Výrobce – ASUS, </w:t>
-      </w:r>
-      <w:proofErr w:type="spellStart"/>
-      <w:r>
-        <w:t>Fiio</w:t>
-      </w:r>
-      <w:proofErr w:type="spellEnd"/>
-      <w:r>
-        <w:t>,</w:t>
+        <w:t>Výrobce – ASUS, Fiio,</w:t>
       </w:r>
       <w:r>
         <w:rPr>
@@ -693,7 +678,7 @@
     </w:p>
     <w:p>
       <w:pPr>
-        <w:pStyle w:val="Odstavecseseznamem"/>
+        <w:pStyle w:val="ListParagraph"/>
         <w:widowControl w:val="0"/>
         <w:numPr>
           <w:ilvl w:val="0"/>
@@ -717,42 +702,25 @@
     </w:p>
     <w:p>
       <w:pPr>
-        <w:spacing w:line="259" w:lineRule="auto"/>
-        <w:rPr>
-          <w:rFonts w:asciiTheme="majorHAnsi" w:eastAsiaTheme="majorEastAsia" w:hAnsiTheme="majorHAnsi" w:cstheme="majorBidi"/>
-          <w:color w:val="2F5496" w:themeColor="accent1" w:themeShade="BF"/>
-        </w:rPr>
-      </w:pPr>
-      <w:r>
-        <w:br w:type="page"/>
-      </w:r>
+        <w:pStyle w:val="Heading2"/>
+        <w:rPr>
+          <w:sz w:val="22"/>
+        </w:rPr>
+      </w:pPr>
       <w:r>
         <w:lastRenderedPageBreak/>
-        <w:t>;</w:t>
-      </w:r>
-      <w:bookmarkStart w:id="0" w:name="_GoBack"/>
-      <w:bookmarkEnd w:id="0"/>
-    </w:p>
-    <w:p>
-      <w:pPr>
-        <w:pStyle w:val="Nadpis2"/>
+        <w:t>Technologie</w:t>
+      </w:r>
+      <w:r>
         <w:rPr>
           <w:sz w:val="22"/>
         </w:rPr>
-      </w:pPr>
-      <w:r>
-        <w:t>Technologie</w:t>
-      </w:r>
-      <w:r>
-        <w:rPr>
-          <w:sz w:val="22"/>
-        </w:rPr>
         <w:t>:</w:t>
       </w:r>
     </w:p>
     <w:p>
       <w:pPr>
-        <w:pStyle w:val="Odstavecseseznamem"/>
+        <w:pStyle w:val="ListParagraph"/>
         <w:widowControl w:val="0"/>
         <w:numPr>
           <w:ilvl w:val="1"/>
@@ -813,7 +781,7 @@
     </w:p>
     <w:p>
       <w:pPr>
-        <w:pStyle w:val="Zkladntext"/>
+        <w:pStyle w:val="BodyText"/>
         <w:spacing w:line="267" w:lineRule="exact"/>
         <w:ind w:left="360"/>
       </w:pPr>
@@ -823,7 +791,7 @@
     </w:p>
     <w:p>
       <w:pPr>
-        <w:pStyle w:val="Odstavecseseznamem"/>
+        <w:pStyle w:val="ListParagraph"/>
         <w:widowControl w:val="0"/>
         <w:numPr>
           <w:ilvl w:val="1"/>
@@ -861,12 +829,15 @@
         <w:t>zvuk</w:t>
       </w:r>
       <w:r>
-        <w:t xml:space="preserve"> a standardu je ho</w:t>
-      </w:r>
-    </w:p>
-    <w:p>
-      <w:pPr>
-        <w:pStyle w:val="Odstavecseseznamem"/>
+        <w:t xml:space="preserve"> a standardu</w:t>
+      </w:r>
+      <w:r>
+        <w:t>je ho</w:t>
+      </w:r>
+    </w:p>
+    <w:p>
+      <w:pPr>
+        <w:pStyle w:val="ListParagraph"/>
         <w:widowControl w:val="0"/>
         <w:numPr>
           <w:ilvl w:val="1"/>
@@ -939,7 +910,7 @@
     </w:p>
     <w:p>
       <w:pPr>
-        <w:pStyle w:val="Odstavecseseznamem"/>
+        <w:pStyle w:val="ListParagraph"/>
         <w:widowControl w:val="0"/>
         <w:numPr>
           <w:ilvl w:val="1"/>
@@ -1003,7 +974,7 @@
     </w:p>
     <w:p>
       <w:pPr>
-        <w:pStyle w:val="Nadpis2"/>
+        <w:pStyle w:val="Heading2"/>
       </w:pPr>
       <w:r>
         <w:t>3D zvuk (Prostorový zvuk)</w:t>
@@ -1055,7 +1026,7 @@
     </w:p>
     <w:p>
       <w:pPr>
-        <w:pStyle w:val="Odstavecseseznamem"/>
+        <w:pStyle w:val="ListParagraph"/>
         <w:numPr>
           <w:ilvl w:val="0"/>
           <w:numId w:val="33"/>
@@ -1067,7 +1038,7 @@
     </w:p>
     <w:p>
       <w:pPr>
-        <w:pStyle w:val="Odstavecseseznamem"/>
+        <w:pStyle w:val="ListParagraph"/>
         <w:numPr>
           <w:ilvl w:val="0"/>
           <w:numId w:val="33"/>
@@ -1082,7 +1053,7 @@
     </w:p>
     <w:p>
       <w:pPr>
-        <w:pStyle w:val="Odstavecseseznamem"/>
+        <w:pStyle w:val="ListParagraph"/>
         <w:numPr>
           <w:ilvl w:val="0"/>
           <w:numId w:val="33"/>
@@ -1094,11 +1065,9 @@
       <w:r>
         <w:t>(</w:t>
       </w:r>
-      <w:proofErr w:type="spellStart"/>
       <w:r>
         <w:t>Quadrofonický</w:t>
       </w:r>
-      <w:proofErr w:type="spellEnd"/>
       <w:r>
         <w:t xml:space="preserve">) </w:t>
       </w:r>
@@ -1108,7 +1077,7 @@
     </w:p>
     <w:p>
       <w:pPr>
-        <w:pStyle w:val="Odstavecseseznamem"/>
+        <w:pStyle w:val="ListParagraph"/>
         <w:numPr>
           <w:ilvl w:val="0"/>
           <w:numId w:val="33"/>
@@ -1138,7 +1107,7 @@
     </w:p>
     <w:p>
       <w:pPr>
-        <w:pStyle w:val="Odstavecseseznamem"/>
+        <w:pStyle w:val="ListParagraph"/>
         <w:numPr>
           <w:ilvl w:val="0"/>
           <w:numId w:val="33"/>
@@ -1153,7 +1122,7 @@
     </w:p>
     <w:p>
       <w:pPr>
-        <w:pStyle w:val="Odstavecseseznamem"/>
+        <w:pStyle w:val="ListParagraph"/>
         <w:numPr>
           <w:ilvl w:val="0"/>
           <w:numId w:val="33"/>
@@ -1168,7 +1137,7 @@
     </w:p>
     <w:p>
       <w:pPr>
-        <w:pStyle w:val="Nadpis2"/>
+        <w:pStyle w:val="Heading2"/>
       </w:pPr>
       <w:r>
         <w:t xml:space="preserve">Rozšiřující zvukové </w:t>
@@ -1179,7 +1148,7 @@
     </w:p>
     <w:p>
       <w:pPr>
-        <w:pStyle w:val="Odstavecseseznamem"/>
+        <w:pStyle w:val="ListParagraph"/>
         <w:numPr>
           <w:ilvl w:val="0"/>
           <w:numId w:val="16"/>
@@ -1194,7 +1163,7 @@
     </w:p>
     <w:p>
       <w:pPr>
-        <w:pStyle w:val="Odstavecseseznamem"/>
+        <w:pStyle w:val="ListParagraph"/>
         <w:numPr>
           <w:ilvl w:val="0"/>
           <w:numId w:val="16"/>
@@ -1209,7 +1178,7 @@
     </w:p>
     <w:p>
       <w:pPr>
-        <w:pStyle w:val="Odstavecseseznamem"/>
+        <w:pStyle w:val="ListParagraph"/>
         <w:numPr>
           <w:ilvl w:val="1"/>
           <w:numId w:val="16"/>
@@ -1227,7 +1196,7 @@
     </w:p>
     <w:p>
       <w:pPr>
-        <w:pStyle w:val="Odstavecseseznamem"/>
+        <w:pStyle w:val="ListParagraph"/>
         <w:numPr>
           <w:ilvl w:val="1"/>
           <w:numId w:val="16"/>
@@ -1242,7 +1211,7 @@
     </w:p>
     <w:p>
       <w:pPr>
-        <w:pStyle w:val="Odstavecseseznamem"/>
+        <w:pStyle w:val="ListParagraph"/>
         <w:numPr>
           <w:ilvl w:val="0"/>
           <w:numId w:val="16"/>
@@ -1263,7 +1232,7 @@
     </w:p>
     <w:p>
       <w:pPr>
-        <w:pStyle w:val="Odstavecseseznamem"/>
+        <w:pStyle w:val="ListParagraph"/>
         <w:numPr>
           <w:ilvl w:val="0"/>
           <w:numId w:val="16"/>
@@ -1278,7 +1247,7 @@
     </w:p>
     <w:p>
       <w:pPr>
-        <w:pStyle w:val="Odstavecseseznamem"/>
+        <w:pStyle w:val="ListParagraph"/>
         <w:numPr>
           <w:ilvl w:val="0"/>
           <w:numId w:val="16"/>
@@ -1293,7 +1262,7 @@
     </w:p>
     <w:p>
       <w:pPr>
-        <w:pStyle w:val="Odstavecseseznamem"/>
+        <w:pStyle w:val="ListParagraph"/>
         <w:numPr>
           <w:ilvl w:val="0"/>
           <w:numId w:val="16"/>
@@ -1314,7 +1283,7 @@
     </w:p>
     <w:p>
       <w:pPr>
-        <w:pStyle w:val="Nadpis2"/>
+        <w:pStyle w:val="Heading2"/>
       </w:pPr>
       <w:r>
         <w:t>Reproduk</w:t>
@@ -1328,7 +1297,7 @@
     </w:p>
     <w:p>
       <w:pPr>
-        <w:pStyle w:val="Nadpis1"/>
+        <w:pStyle w:val="Heading1"/>
       </w:pPr>
       <w:r>
         <w:t>Zvuk</w:t>
@@ -1394,7 +1363,7 @@
     </w:p>
     <w:p>
       <w:pPr>
-        <w:pStyle w:val="Nadpis2"/>
+        <w:pStyle w:val="Heading2"/>
       </w:pPr>
       <w:r>
         <w:t>Vlastnosti</w:t>
@@ -1402,7 +1371,7 @@
     </w:p>
     <w:p>
       <w:pPr>
-        <w:pStyle w:val="Odstavecseseznamem"/>
+        <w:pStyle w:val="ListParagraph"/>
         <w:numPr>
           <w:ilvl w:val="0"/>
           <w:numId w:val="19"/>
@@ -1441,7 +1410,7 @@
     </w:p>
     <w:p>
       <w:pPr>
-        <w:pStyle w:val="Odstavecseseznamem"/>
+        <w:pStyle w:val="ListParagraph"/>
         <w:numPr>
           <w:ilvl w:val="0"/>
           <w:numId w:val="19"/>
@@ -1465,7 +1434,7 @@
     </w:p>
     <w:p>
       <w:pPr>
-        <w:pStyle w:val="Odstavecseseznamem"/>
+        <w:pStyle w:val="ListParagraph"/>
         <w:numPr>
           <w:ilvl w:val="0"/>
           <w:numId w:val="19"/>
@@ -1495,7 +1464,7 @@
     </w:p>
     <w:p>
       <w:pPr>
-        <w:pStyle w:val="Odstavecseseznamem"/>
+        <w:pStyle w:val="ListParagraph"/>
         <w:numPr>
           <w:ilvl w:val="0"/>
           <w:numId w:val="19"/>
@@ -1525,23 +1494,23 @@
     </w:p>
     <w:p>
       <w:pPr>
-        <w:pStyle w:val="Nadpis3"/>
+        <w:pStyle w:val="Heading3"/>
+      </w:pPr>
+      <w:r>
+        <w:t>Analogový signál</w:t>
+      </w:r>
+    </w:p>
+    <w:p>
+      <w:r>
+        <w:t>Křivka (přesná frekvence) zvuku. Kvalitnější, ale datově objemnější.</w:t>
+      </w:r>
+    </w:p>
+    <w:p>
+      <w:pPr>
+        <w:pStyle w:val="Heading3"/>
       </w:pPr>
       <w:r>
         <w:lastRenderedPageBreak/>
-        <w:t>Analogový signál</w:t>
-      </w:r>
-    </w:p>
-    <w:p>
-      <w:r>
-        <w:t>Křivka (přesná frekvence) zvuku. Kvalitnější, ale datově objemnější.</w:t>
-      </w:r>
-    </w:p>
-    <w:p>
-      <w:pPr>
-        <w:pStyle w:val="Nadpis3"/>
-      </w:pPr>
-      <w:r>
         <w:t>Digitální signál</w:t>
       </w:r>
     </w:p>
@@ -1549,10 +1518,13 @@
       <w:r>
         <w:t>Nespojité, skokově měněné hodnoty. Jednoduší než analogový</w:t>
       </w:r>
-    </w:p>
-    <w:p>
-      <w:pPr>
-        <w:pStyle w:val="Nadpis2"/>
+      <w:r>
+        <w:t>.</w:t>
+      </w:r>
+    </w:p>
+    <w:p>
+      <w:pPr>
+        <w:pStyle w:val="Heading2"/>
       </w:pPr>
       <w:r>
         <w:t>Parametry</w:t>
@@ -1560,7 +1532,7 @@
     </w:p>
     <w:p>
       <w:pPr>
-        <w:pStyle w:val="Odstavecseseznamem"/>
+        <w:pStyle w:val="ListParagraph"/>
         <w:widowControl w:val="0"/>
         <w:numPr>
           <w:ilvl w:val="0"/>
@@ -1583,7 +1555,7 @@
     </w:p>
     <w:p>
       <w:pPr>
-        <w:pStyle w:val="Odstavecseseznamem"/>
+        <w:pStyle w:val="ListParagraph"/>
         <w:numPr>
           <w:ilvl w:val="0"/>
           <w:numId w:val="19"/>
@@ -1610,7 +1582,7 @@
     </w:p>
     <w:p>
       <w:pPr>
-        <w:pStyle w:val="Odstavecseseznamem"/>
+        <w:pStyle w:val="ListParagraph"/>
         <w:numPr>
           <w:ilvl w:val="0"/>
           <w:numId w:val="19"/>
@@ -1640,22 +1612,14 @@
     </w:p>
     <w:p>
       <w:pPr>
-        <w:pStyle w:val="Odstavecseseznamem"/>
+        <w:pStyle w:val="ListParagraph"/>
         <w:numPr>
           <w:ilvl w:val="0"/>
           <w:numId w:val="19"/>
         </w:numPr>
       </w:pPr>
       <w:r>
-        <w:t>Latence [</w:t>
-      </w:r>
-      <w:proofErr w:type="spellStart"/>
-      <w:r>
-        <w:t>ms</w:t>
-      </w:r>
-      <w:proofErr w:type="spellEnd"/>
-      <w:r>
-        <w:t>]</w:t>
+        <w:t>Latence [ms]</w:t>
       </w:r>
       <w:r>
         <w:t xml:space="preserve"> -</w:t>
@@ -1669,7 +1633,7 @@
     </w:p>
     <w:p>
       <w:pPr>
-        <w:pStyle w:val="Nadpis1"/>
+        <w:pStyle w:val="Heading1"/>
       </w:pPr>
       <w:r>
         <w:t>Digitalizace</w:t>
@@ -1688,16 +1652,14 @@
     </w:p>
     <w:p>
       <w:pPr>
-        <w:pStyle w:val="Nadpis2"/>
-      </w:pPr>
-      <w:proofErr w:type="spellStart"/>
+        <w:pStyle w:val="Heading2"/>
+      </w:pPr>
       <w:r>
         <w:t>Shannon</w:t>
       </w:r>
       <w:r>
         <w:t>ův</w:t>
       </w:r>
-      <w:proofErr w:type="spellEnd"/>
       <w:r>
         <w:t xml:space="preserve"> </w:t>
       </w:r>
@@ -1717,15 +1679,7 @@
         </w:rPr>
       </w:pPr>
       <w:r>
-        <w:t>Šířka záznamu (</w:t>
-      </w:r>
-      <w:proofErr w:type="spellStart"/>
-      <w:r>
-        <w:t>Kvantizace</w:t>
-      </w:r>
-      <w:proofErr w:type="spellEnd"/>
-      <w:r>
-        <w:t xml:space="preserve">) [bit] - </w:t>
+        <w:t xml:space="preserve">Šířka záznamu (Kvantizace) [bit] - </w:t>
       </w:r>
       <w:r>
         <w:t>kvalitu výsledného zvuku ovlivňuje přesnost snímání analogového signálu</w:t>
@@ -1733,10 +1687,12 @@
       <w:r>
         <w:t>, běžné 16bit. Profesionální 24bit</w:t>
       </w:r>
-    </w:p>
-    <w:p>
-      <w:pPr>
-        <w:pStyle w:val="Nadpis2"/>
+      <w:bookmarkStart w:id="0" w:name="_GoBack"/>
+      <w:bookmarkEnd w:id="0"/>
+    </w:p>
+    <w:p>
+      <w:pPr>
+        <w:pStyle w:val="Heading2"/>
       </w:pPr>
       <w:r>
         <w:t>Postup</w:t>
@@ -1744,7 +1700,7 @@
     </w:p>
     <w:p>
       <w:pPr>
-        <w:pStyle w:val="Odstavecseseznamem"/>
+        <w:pStyle w:val="ListParagraph"/>
         <w:numPr>
           <w:ilvl w:val="0"/>
           <w:numId w:val="28"/>
@@ -1759,7 +1715,7 @@
     </w:p>
     <w:p>
       <w:pPr>
-        <w:pStyle w:val="Odstavecseseznamem"/>
+        <w:pStyle w:val="ListParagraph"/>
         <w:numPr>
           <w:ilvl w:val="0"/>
           <w:numId w:val="28"/>
@@ -1768,13 +1724,8 @@
       <w:r>
         <w:t xml:space="preserve">Kvantování – Můžeme zpětně vytvořit amplitudu, pokud platí </w:t>
       </w:r>
-      <w:proofErr w:type="spellStart"/>
-      <w:r>
-        <w:t>Shannonův</w:t>
-      </w:r>
-      <w:proofErr w:type="spellEnd"/>
-      <w:r>
-        <w:t xml:space="preserve"> teorém</w:t>
+      <w:r>
+        <w:t>Shannonův teorém</w:t>
       </w:r>
     </w:p>
     <w:p>
@@ -1835,7 +1786,7 @@
     </w:p>
     <w:p>
       <w:pPr>
-        <w:pStyle w:val="Nadpis1"/>
+        <w:pStyle w:val="Heading1"/>
         <w:rPr>
           <w:lang w:eastAsia="en-GB"/>
         </w:rPr>
@@ -1849,7 +1800,7 @@
     </w:p>
     <w:p>
       <w:pPr>
-        <w:pStyle w:val="Odstavecseseznamem"/>
+        <w:pStyle w:val="ListParagraph"/>
         <w:numPr>
           <w:ilvl w:val="0"/>
           <w:numId w:val="30"/>
@@ -1910,7 +1861,7 @@
     </w:p>
     <w:p>
       <w:pPr>
-        <w:pStyle w:val="Odstavecseseznamem"/>
+        <w:pStyle w:val="ListParagraph"/>
         <w:numPr>
           <w:ilvl w:val="0"/>
           <w:numId w:val="30"/>
@@ -1964,7 +1915,7 @@
     </w:p>
     <w:p>
       <w:pPr>
-        <w:pStyle w:val="Odstavecseseznamem"/>
+        <w:pStyle w:val="ListParagraph"/>
         <w:numPr>
           <w:ilvl w:val="0"/>
           <w:numId w:val="30"/>
@@ -2018,7 +1969,7 @@
     </w:p>
     <w:p>
       <w:pPr>
-        <w:pStyle w:val="Odstavecseseznamem"/>
+        <w:pStyle w:val="ListParagraph"/>
         <w:numPr>
           <w:ilvl w:val="0"/>
           <w:numId w:val="30"/>
@@ -2043,16 +1994,8 @@
         <w:rPr>
           <w:lang w:val="en-GB" w:eastAsia="en-GB"/>
         </w:rPr>
-        <w:t xml:space="preserve">OGG </w:t>
-      </w:r>
-      <w:proofErr w:type="spellStart"/>
-      <w:r>
-        <w:rPr>
-          <w:lang w:val="en-GB" w:eastAsia="en-GB"/>
-        </w:rPr>
-        <w:t>Vorbis</w:t>
-      </w:r>
-      <w:proofErr w:type="spellEnd"/>
+        <w:t>OGG Vorbis</w:t>
+      </w:r>
       <w:r>
         <w:rPr>
           <w:lang w:val="en-US" w:eastAsia="en-GB"/>
@@ -2080,7 +2023,7 @@
     </w:p>
     <w:p>
       <w:pPr>
-        <w:pStyle w:val="Odstavecseseznamem"/>
+        <w:pStyle w:val="ListParagraph"/>
         <w:numPr>
           <w:ilvl w:val="0"/>
           <w:numId w:val="30"/>
@@ -2122,7 +2065,7 @@
     </w:p>
     <w:p>
       <w:pPr>
-        <w:pStyle w:val="Odstavecseseznamem"/>
+        <w:pStyle w:val="ListParagraph"/>
         <w:numPr>
           <w:ilvl w:val="0"/>
           <w:numId w:val="30"/>
@@ -2199,7 +2142,76 @@
     </w:p>
     <w:p>
       <w:pPr>
-        <w:pStyle w:val="Nadpis1"/>
+        <w:pStyle w:val="Heading1"/>
+        <w:rPr>
+          <w:lang w:eastAsia="en-GB"/>
+        </w:rPr>
+      </w:pPr>
+      <w:r>
+        <w:rPr>
+          <w:lang w:eastAsia="en-GB"/>
+        </w:rPr>
+        <w:t>Reproduktory</w:t>
+      </w:r>
+    </w:p>
+    <w:p>
+      <w:pPr>
+        <w:rPr>
+          <w:lang w:eastAsia="en-GB"/>
+        </w:rPr>
+      </w:pPr>
+      <w:r>
+        <w:rPr>
+          <w:lang w:eastAsia="en-GB"/>
+        </w:rPr>
+        <w:t xml:space="preserve">Reproduktory </w:t>
+      </w:r>
+      <w:r>
+        <w:rPr>
+          <w:lang w:eastAsia="en-GB"/>
+        </w:rPr>
+        <w:t>p</w:t>
+      </w:r>
+      <w:r>
+        <w:rPr>
+          <w:lang w:eastAsia="en-GB"/>
+        </w:rPr>
+        <w:t xml:space="preserve">řeměňují elektrickou energii na mechanickou energii </w:t>
+      </w:r>
+      <w:r>
+        <w:rPr>
+          <w:lang w:eastAsia="en-GB"/>
+        </w:rPr>
+        <w:t xml:space="preserve">(kmit) </w:t>
+      </w:r>
+      <w:r>
+        <w:rPr>
+          <w:lang w:eastAsia="en-GB"/>
+        </w:rPr>
+        <w:t>ve formě zvuku.</w:t>
+      </w:r>
+      <w:r>
+        <w:rPr>
+          <w:lang w:eastAsia="en-GB"/>
+        </w:rPr>
+        <w:t xml:space="preserve"> Liší se </w:t>
+      </w:r>
+      <w:r>
+        <w:rPr>
+          <w:lang w:eastAsia="en-GB"/>
+        </w:rPr>
+        <w:t>způsobem,</w:t>
+      </w:r>
+      <w:r>
+        <w:rPr>
+          <w:lang w:eastAsia="en-GB"/>
+        </w:rPr>
+        <w:t xml:space="preserve"> jak se hýbe membrána.</w:t>
+      </w:r>
+    </w:p>
+    <w:p>
+      <w:pPr>
+        <w:pStyle w:val="Heading2"/>
         <w:rPr>
           <w:lang w:eastAsia="en-GB"/>
         </w:rPr>
@@ -2209,81 +2221,12 @@
           <w:lang w:eastAsia="en-GB"/>
         </w:rPr>
         <w:lastRenderedPageBreak/>
-        <w:t>Reproduktory</w:t>
-      </w:r>
-    </w:p>
-    <w:p>
-      <w:pPr>
-        <w:rPr>
-          <w:lang w:eastAsia="en-GB"/>
-        </w:rPr>
-      </w:pPr>
-      <w:r>
-        <w:rPr>
-          <w:lang w:eastAsia="en-GB"/>
-        </w:rPr>
-        <w:t xml:space="preserve">Reproduktory </w:t>
-      </w:r>
-      <w:r>
-        <w:rPr>
-          <w:lang w:eastAsia="en-GB"/>
-        </w:rPr>
-        <w:t>p</w:t>
-      </w:r>
-      <w:r>
-        <w:rPr>
-          <w:lang w:eastAsia="en-GB"/>
-        </w:rPr>
-        <w:t xml:space="preserve">řeměňují elektrickou energii na mechanickou energii </w:t>
-      </w:r>
-      <w:r>
-        <w:rPr>
-          <w:lang w:eastAsia="en-GB"/>
-        </w:rPr>
-        <w:t xml:space="preserve">(kmit) </w:t>
-      </w:r>
-      <w:r>
-        <w:rPr>
-          <w:lang w:eastAsia="en-GB"/>
-        </w:rPr>
-        <w:t>ve formě zvuku.</w:t>
-      </w:r>
-      <w:r>
-        <w:rPr>
-          <w:lang w:eastAsia="en-GB"/>
-        </w:rPr>
-        <w:t xml:space="preserve"> Liší se </w:t>
-      </w:r>
-      <w:r>
-        <w:rPr>
-          <w:lang w:eastAsia="en-GB"/>
-        </w:rPr>
-        <w:t>způsobem,</w:t>
-      </w:r>
-      <w:r>
-        <w:rPr>
-          <w:lang w:eastAsia="en-GB"/>
-        </w:rPr>
-        <w:t xml:space="preserve"> jak se hýbe membrána.</w:t>
-      </w:r>
-    </w:p>
-    <w:p>
-      <w:pPr>
-        <w:pStyle w:val="Nadpis2"/>
-        <w:rPr>
-          <w:lang w:eastAsia="en-GB"/>
-        </w:rPr>
-      </w:pPr>
-      <w:r>
-        <w:rPr>
-          <w:lang w:eastAsia="en-GB"/>
-        </w:rPr>
         <w:t>Části</w:t>
       </w:r>
     </w:p>
     <w:p>
       <w:pPr>
-        <w:pStyle w:val="Odstavecseseznamem"/>
+        <w:pStyle w:val="ListParagraph"/>
         <w:numPr>
           <w:ilvl w:val="0"/>
           <w:numId w:val="34"/>
@@ -2301,7 +2244,7 @@
     </w:p>
     <w:p>
       <w:pPr>
-        <w:pStyle w:val="Odstavecseseznamem"/>
+        <w:pStyle w:val="ListParagraph"/>
         <w:numPr>
           <w:ilvl w:val="0"/>
           <w:numId w:val="34"/>
@@ -2331,7 +2274,7 @@
     </w:p>
     <w:p>
       <w:pPr>
-        <w:pStyle w:val="Odstavecseseznamem"/>
+        <w:pStyle w:val="ListParagraph"/>
         <w:numPr>
           <w:ilvl w:val="0"/>
           <w:numId w:val="34"/>
@@ -2344,40 +2287,18 @@
         <w:rPr>
           <w:lang w:eastAsia="en-GB"/>
         </w:rPr>
-        <w:t xml:space="preserve">Kmitací cívka – Nejčastěji to bývá vinutí z izolovaného vodiče (měď, hliník, poměděný hliník), navinuté na tzv. </w:t>
-      </w:r>
-      <w:proofErr w:type="spellStart"/>
-      <w:r>
-        <w:rPr>
-          <w:lang w:eastAsia="en-GB"/>
-        </w:rPr>
-        <w:t>formeru</w:t>
-      </w:r>
-      <w:proofErr w:type="spellEnd"/>
-      <w:r>
-        <w:rPr>
-          <w:lang w:eastAsia="en-GB"/>
-        </w:rPr>
-        <w:t xml:space="preserve"> (cívkové těleso), který je spojen s membránou. </w:t>
-      </w:r>
-      <w:proofErr w:type="spellStart"/>
-      <w:r>
-        <w:rPr>
-          <w:lang w:eastAsia="en-GB"/>
-        </w:rPr>
-        <w:t>Former</w:t>
-      </w:r>
-      <w:proofErr w:type="spellEnd"/>
-      <w:r>
-        <w:rPr>
-          <w:lang w:eastAsia="en-GB"/>
-        </w:rPr>
-        <w:t xml:space="preserve"> může být vyroben i jako část membrány. Jako vodič může být použito i profilovaného drátu (čtvercový průřez nebo pásek). </w:t>
-      </w:r>
-    </w:p>
-    <w:p>
-      <w:pPr>
-        <w:pStyle w:val="Odstavecseseznamem"/>
+        <w:t xml:space="preserve">Kmitací cívka – Nejčastěji to bývá vinutí z izolovaného vodiče (měď, hliník, poměděný hliník), navinuté na tzv. formeru (cívkové těleso), který je spojen s membránou. </w:t>
+      </w:r>
+      <w:r>
+        <w:rPr>
+          <w:lang w:eastAsia="en-GB"/>
+        </w:rPr>
+        <w:t xml:space="preserve">Former může být vyroben i jako část membrány. Jako vodič může být použito i profilovaného drátu (čtvercový průřez nebo pásek). </w:t>
+      </w:r>
+    </w:p>
+    <w:p>
+      <w:pPr>
+        <w:pStyle w:val="ListParagraph"/>
         <w:numPr>
           <w:ilvl w:val="0"/>
           <w:numId w:val="34"/>
@@ -2395,7 +2316,7 @@
     </w:p>
     <w:p>
       <w:pPr>
-        <w:pStyle w:val="Nadpis2"/>
+        <w:pStyle w:val="Heading2"/>
         <w:rPr>
           <w:lang w:eastAsia="en-GB"/>
         </w:rPr>
@@ -2409,7 +2330,7 @@
     </w:p>
     <w:p>
       <w:pPr>
-        <w:pStyle w:val="Odstavecseseznamem"/>
+        <w:pStyle w:val="ListParagraph"/>
         <w:numPr>
           <w:ilvl w:val="0"/>
           <w:numId w:val="34"/>
@@ -2451,7 +2372,7 @@
     </w:p>
     <w:p>
       <w:pPr>
-        <w:pStyle w:val="Odstavecseseznamem"/>
+        <w:pStyle w:val="ListParagraph"/>
         <w:numPr>
           <w:ilvl w:val="0"/>
           <w:numId w:val="34"/>
@@ -2475,7 +2396,7 @@
     </w:p>
     <w:p>
       <w:pPr>
-        <w:pStyle w:val="Odstavecseseznamem"/>
+        <w:pStyle w:val="ListParagraph"/>
         <w:numPr>
           <w:ilvl w:val="0"/>
           <w:numId w:val="34"/>
@@ -2502,7 +2423,7 @@
     </w:p>
     <w:p>
       <w:pPr>
-        <w:pStyle w:val="Odstavecseseznamem"/>
+        <w:pStyle w:val="ListParagraph"/>
         <w:numPr>
           <w:ilvl w:val="0"/>
           <w:numId w:val="34"/>
@@ -2556,7 +2477,7 @@
     </w:p>
     <w:p>
       <w:pPr>
-        <w:pStyle w:val="Odstavecseseznamem"/>
+        <w:pStyle w:val="ListParagraph"/>
         <w:numPr>
           <w:ilvl w:val="0"/>
           <w:numId w:val="34"/>
@@ -2592,7 +2513,7 @@
     </w:p>
     <w:p>
       <w:pPr>
-        <w:pStyle w:val="Odstavecseseznamem"/>
+        <w:pStyle w:val="ListParagraph"/>
         <w:numPr>
           <w:ilvl w:val="0"/>
           <w:numId w:val="34"/>
@@ -2610,7 +2531,7 @@
     </w:p>
     <w:p>
       <w:pPr>
-        <w:pStyle w:val="Nadpis1"/>
+        <w:pStyle w:val="Heading1"/>
         <w:rPr>
           <w:lang w:eastAsia="en-GB"/>
         </w:rPr>
@@ -2697,7 +2618,7 @@
     </w:p>
     <w:p>
       <w:pPr>
-        <w:pStyle w:val="Odstavecseseznamem"/>
+        <w:pStyle w:val="ListParagraph"/>
         <w:numPr>
           <w:ilvl w:val="0"/>
           <w:numId w:val="36"/>
@@ -2727,7 +2648,7 @@
     </w:p>
     <w:p>
       <w:pPr>
-        <w:pStyle w:val="Odstavecseseznamem"/>
+        <w:pStyle w:val="ListParagraph"/>
         <w:numPr>
           <w:ilvl w:val="0"/>
           <w:numId w:val="36"/>
@@ -2751,7 +2672,7 @@
     </w:p>
     <w:p>
       <w:pPr>
-        <w:pStyle w:val="Odstavecseseznamem"/>
+        <w:pStyle w:val="ListParagraph"/>
         <w:numPr>
           <w:ilvl w:val="0"/>
           <w:numId w:val="36"/>
@@ -2859,7 +2780,7 @@
     </w:p>
     <w:p>
       <w:pPr>
-        <w:pStyle w:val="Nadpis1"/>
+        <w:pStyle w:val="Heading1"/>
         <w:rPr>
           <w:lang w:eastAsia="en-GB"/>
         </w:rPr>
@@ -2911,7 +2832,7 @@
     </w:p>
     <w:p>
       <w:pPr>
-        <w:pStyle w:val="Odstavecseseznamem"/>
+        <w:pStyle w:val="ListParagraph"/>
         <w:numPr>
           <w:ilvl w:val="0"/>
           <w:numId w:val="38"/>
@@ -2938,7 +2859,7 @@
     </w:p>
     <w:p>
       <w:pPr>
-        <w:pStyle w:val="Odstavecseseznamem"/>
+        <w:pStyle w:val="ListParagraph"/>
         <w:numPr>
           <w:ilvl w:val="0"/>
           <w:numId w:val="38"/>
@@ -2965,7 +2886,7 @@
     </w:p>
     <w:p>
       <w:pPr>
-        <w:pStyle w:val="Odstavecseseznamem"/>
+        <w:pStyle w:val="ListParagraph"/>
         <w:numPr>
           <w:ilvl w:val="0"/>
           <w:numId w:val="38"/>
@@ -3022,7 +2943,7 @@
     </w:p>
     <w:p>
       <w:pPr>
-        <w:pStyle w:val="Odstavecseseznamem"/>
+        <w:pStyle w:val="ListParagraph"/>
         <w:numPr>
           <w:ilvl w:val="0"/>
           <w:numId w:val="38"/>
@@ -3040,7 +2961,7 @@
     </w:p>
     <w:p>
       <w:pPr>
-        <w:pStyle w:val="Nadpis3"/>
+        <w:pStyle w:val="Heading3"/>
       </w:pPr>
       <w:r>
         <w:t>Směrová charakteristika</w:t>
@@ -3048,7 +2969,7 @@
     </w:p>
     <w:p>
       <w:pPr>
-        <w:pStyle w:val="Odstavecseseznamem"/>
+        <w:pStyle w:val="ListParagraph"/>
         <w:numPr>
           <w:ilvl w:val="0"/>
           <w:numId w:val="38"/>
@@ -3096,7 +3017,7 @@
     </w:p>
     <w:p>
       <w:pPr>
-        <w:pStyle w:val="Odstavecseseznamem"/>
+        <w:pStyle w:val="ListParagraph"/>
         <w:numPr>
           <w:ilvl w:val="0"/>
           <w:numId w:val="38"/>
@@ -3132,7 +3053,7 @@
     </w:p>
     <w:p>
       <w:pPr>
-        <w:pStyle w:val="Odstavecseseznamem"/>
+        <w:pStyle w:val="ListParagraph"/>
         <w:numPr>
           <w:ilvl w:val="0"/>
           <w:numId w:val="38"/>
@@ -3141,19 +3062,11 @@
           <w:lang w:eastAsia="en-GB"/>
         </w:rPr>
       </w:pPr>
-      <w:proofErr w:type="spellStart"/>
-      <w:r>
-        <w:rPr>
-          <w:lang w:eastAsia="en-GB"/>
-        </w:rPr>
-        <w:t>Kardioidní</w:t>
-      </w:r>
-      <w:proofErr w:type="spellEnd"/>
-      <w:r>
-        <w:rPr>
-          <w:lang w:eastAsia="en-GB"/>
-        </w:rPr>
-        <w:t xml:space="preserve"> (Jednosměrná)</w:t>
+      <w:r>
+        <w:rPr>
+          <w:lang w:eastAsia="en-GB"/>
+        </w:rPr>
+        <w:t>Kardioidní (Jednosměrná)</w:t>
       </w:r>
       <w:r>
         <w:rPr>
@@ -3167,7 +3080,7 @@
     </w:p>
     <w:p>
       <w:pPr>
-        <w:pStyle w:val="Odstavecseseznamem"/>
+        <w:pStyle w:val="ListParagraph"/>
         <w:numPr>
           <w:ilvl w:val="0"/>
           <w:numId w:val="38"/>
@@ -3180,16 +3093,8 @@
         <w:rPr>
           <w:lang w:eastAsia="en-GB"/>
         </w:rPr>
-        <w:t>Super/</w:t>
-      </w:r>
-      <w:proofErr w:type="spellStart"/>
-      <w:r>
-        <w:rPr>
-          <w:lang w:eastAsia="en-GB"/>
-        </w:rPr>
-        <w:t>Hyperkardioidní</w:t>
-      </w:r>
-      <w:proofErr w:type="spellEnd"/>
+        <w:t>Super/Hyperkardioidní</w:t>
+      </w:r>
       <w:r>
         <w:rPr>
           <w:lang w:eastAsia="en-GB"/>
@@ -3202,14 +3107,12 @@
         </w:rPr>
         <w:t xml:space="preserve">vyšší směrovost o něco než </w:t>
       </w:r>
-      <w:proofErr w:type="spellStart"/>
       <w:r>
         <w:rPr>
           <w:lang w:eastAsia="en-GB"/>
         </w:rPr>
         <w:t>Kardioidní</w:t>
       </w:r>
-      <w:proofErr w:type="spellEnd"/>
       <w:r>
         <w:rPr>
           <w:lang w:eastAsia="en-GB"/>
@@ -3225,7 +3128,7 @@
     </w:p>
     <w:p>
       <w:pPr>
-        <w:pStyle w:val="Nadpis1"/>
+        <w:pStyle w:val="Heading1"/>
         <w:rPr>
           <w:lang w:eastAsia="en-GB"/>
         </w:rPr>
@@ -3246,7 +3149,7 @@
     </w:p>
     <w:p>
       <w:pPr>
-        <w:pStyle w:val="Odstavecseseznamem"/>
+        <w:pStyle w:val="ListParagraph"/>
         <w:numPr>
           <w:ilvl w:val="0"/>
           <w:numId w:val="1"/>
@@ -3254,7 +3157,7 @@
         <w:spacing w:after="0" w:line="240" w:lineRule="auto"/>
         <w:ind w:left="0"/>
         <w:rPr>
-          <w:rStyle w:val="Hypertextovodkaz"/>
+          <w:rStyle w:val="Hyperlink"/>
           <w:rFonts w:cstheme="minorHAnsi"/>
           <w:sz w:val="18"/>
           <w:szCs w:val="18"/>
@@ -3264,7 +3167,7 @@
       <w:hyperlink r:id="rId7" w:history="1">
         <w:r>
           <w:rPr>
-            <w:rStyle w:val="Hypertextovodkaz"/>
+            <w:rStyle w:val="Hyperlink"/>
             <w:rFonts w:cstheme="minorHAnsi"/>
             <w:sz w:val="18"/>
             <w:szCs w:val="18"/>
@@ -3276,7 +3179,7 @@
     </w:p>
     <w:p>
       <w:pPr>
-        <w:pStyle w:val="Odstavecseseznamem"/>
+        <w:pStyle w:val="ListParagraph"/>
         <w:numPr>
           <w:ilvl w:val="0"/>
           <w:numId w:val="1"/>
@@ -3284,7 +3187,7 @@
         <w:spacing w:after="0" w:line="240" w:lineRule="auto"/>
         <w:ind w:left="0"/>
         <w:rPr>
-          <w:rStyle w:val="Hypertextovodkaz"/>
+          <w:rStyle w:val="Hyperlink"/>
           <w:rFonts w:cstheme="minorHAnsi"/>
           <w:sz w:val="18"/>
           <w:szCs w:val="18"/>
@@ -3294,7 +3197,7 @@
       <w:hyperlink r:id="rId8" w:history="1">
         <w:r>
           <w:rPr>
-            <w:rStyle w:val="Hypertextovodkaz"/>
+            <w:rStyle w:val="Hyperlink"/>
             <w:rFonts w:cstheme="minorHAnsi"/>
             <w:sz w:val="18"/>
             <w:szCs w:val="18"/>
@@ -3306,7 +3209,7 @@
     </w:p>
     <w:p>
       <w:pPr>
-        <w:pStyle w:val="Odstavecseseznamem"/>
+        <w:pStyle w:val="ListParagraph"/>
         <w:numPr>
           <w:ilvl w:val="0"/>
           <w:numId w:val="1"/>
@@ -3314,7 +3217,7 @@
         <w:spacing w:after="0" w:line="240" w:lineRule="auto"/>
         <w:ind w:left="0"/>
         <w:rPr>
-          <w:rStyle w:val="Hypertextovodkaz"/>
+          <w:rStyle w:val="Hyperlink"/>
           <w:rFonts w:cstheme="minorHAnsi"/>
           <w:sz w:val="18"/>
           <w:szCs w:val="18"/>
@@ -3324,7 +3227,7 @@
       <w:hyperlink r:id="rId9" w:history="1">
         <w:r>
           <w:rPr>
-            <w:rStyle w:val="Hypertextovodkaz"/>
+            <w:rStyle w:val="Hyperlink"/>
             <w:rFonts w:cstheme="minorHAnsi"/>
             <w:sz w:val="18"/>
             <w:szCs w:val="18"/>
@@ -3336,7 +3239,7 @@
     </w:p>
     <w:p>
       <w:pPr>
-        <w:pStyle w:val="Odstavecseseznamem"/>
+        <w:pStyle w:val="ListParagraph"/>
         <w:numPr>
           <w:ilvl w:val="0"/>
           <w:numId w:val="1"/>
@@ -3344,7 +3247,7 @@
         <w:spacing w:after="0" w:line="240" w:lineRule="auto"/>
         <w:ind w:left="0"/>
         <w:rPr>
-          <w:rStyle w:val="Hypertextovodkaz"/>
+          <w:rStyle w:val="Hyperlink"/>
           <w:rFonts w:cstheme="minorHAnsi"/>
           <w:sz w:val="18"/>
           <w:szCs w:val="18"/>
@@ -3354,7 +3257,7 @@
       <w:hyperlink r:id="rId10" w:history="1">
         <w:r>
           <w:rPr>
-            <w:rStyle w:val="Hypertextovodkaz"/>
+            <w:rStyle w:val="Hyperlink"/>
             <w:rFonts w:cstheme="minorHAnsi"/>
             <w:sz w:val="18"/>
             <w:szCs w:val="18"/>
@@ -3366,7 +3269,7 @@
     </w:p>
     <w:p>
       <w:pPr>
-        <w:pStyle w:val="Odstavecseseznamem"/>
+        <w:pStyle w:val="ListParagraph"/>
         <w:numPr>
           <w:ilvl w:val="0"/>
           <w:numId w:val="1"/>
@@ -3374,7 +3277,7 @@
         <w:spacing w:after="0" w:line="240" w:lineRule="auto"/>
         <w:ind w:left="0"/>
         <w:rPr>
-          <w:rStyle w:val="Hypertextovodkaz"/>
+          <w:rStyle w:val="Hyperlink"/>
           <w:rFonts w:cstheme="minorHAnsi"/>
           <w:sz w:val="18"/>
           <w:szCs w:val="18"/>
@@ -3384,7 +3287,7 @@
       <w:hyperlink r:id="rId11" w:history="1">
         <w:r>
           <w:rPr>
-            <w:rStyle w:val="Hypertextovodkaz"/>
+            <w:rStyle w:val="Hyperlink"/>
             <w:rFonts w:cstheme="minorHAnsi"/>
             <w:sz w:val="18"/>
             <w:szCs w:val="18"/>
@@ -3396,7 +3299,7 @@
     </w:p>
     <w:p>
       <w:pPr>
-        <w:pStyle w:val="Odstavecseseznamem"/>
+        <w:pStyle w:val="ListParagraph"/>
         <w:numPr>
           <w:ilvl w:val="0"/>
           <w:numId w:val="1"/>
@@ -3404,7 +3307,7 @@
         <w:spacing w:after="0" w:line="240" w:lineRule="auto"/>
         <w:ind w:left="0"/>
         <w:rPr>
-          <w:rStyle w:val="Hypertextovodkaz"/>
+          <w:rStyle w:val="Hyperlink"/>
           <w:rFonts w:cstheme="minorHAnsi"/>
           <w:sz w:val="18"/>
           <w:szCs w:val="18"/>
@@ -3414,7 +3317,7 @@
       <w:hyperlink r:id="rId12" w:history="1">
         <w:r>
           <w:rPr>
-            <w:rStyle w:val="Hypertextovodkaz"/>
+            <w:rStyle w:val="Hyperlink"/>
             <w:rFonts w:cstheme="minorHAnsi"/>
             <w:sz w:val="18"/>
             <w:szCs w:val="18"/>
@@ -3426,7 +3329,7 @@
     </w:p>
     <w:p>
       <w:pPr>
-        <w:pStyle w:val="Odstavecseseznamem"/>
+        <w:pStyle w:val="ListParagraph"/>
         <w:numPr>
           <w:ilvl w:val="0"/>
           <w:numId w:val="1"/>
@@ -3434,7 +3337,7 @@
         <w:spacing w:after="0" w:line="240" w:lineRule="auto"/>
         <w:ind w:left="0"/>
         <w:rPr>
-          <w:rStyle w:val="Hypertextovodkaz"/>
+          <w:rStyle w:val="Hyperlink"/>
           <w:rFonts w:cstheme="minorHAnsi"/>
           <w:sz w:val="18"/>
           <w:szCs w:val="18"/>
@@ -3444,7 +3347,7 @@
       <w:hyperlink r:id="rId13" w:history="1">
         <w:r>
           <w:rPr>
-            <w:rStyle w:val="Hypertextovodkaz"/>
+            <w:rStyle w:val="Hyperlink"/>
             <w:rFonts w:cstheme="minorHAnsi"/>
             <w:sz w:val="18"/>
             <w:szCs w:val="18"/>
@@ -3456,7 +3359,7 @@
     </w:p>
     <w:p>
       <w:pPr>
-        <w:pStyle w:val="Odstavecseseznamem"/>
+        <w:pStyle w:val="ListParagraph"/>
         <w:numPr>
           <w:ilvl w:val="0"/>
           <w:numId w:val="1"/>
@@ -3464,7 +3367,7 @@
         <w:spacing w:after="0" w:line="240" w:lineRule="auto"/>
         <w:ind w:left="0"/>
         <w:rPr>
-          <w:rStyle w:val="Hypertextovodkaz"/>
+          <w:rStyle w:val="Hyperlink"/>
           <w:rFonts w:cstheme="minorHAnsi"/>
           <w:sz w:val="18"/>
           <w:szCs w:val="18"/>
@@ -3474,7 +3377,7 @@
       <w:hyperlink r:id="rId14" w:history="1">
         <w:r>
           <w:rPr>
-            <w:rStyle w:val="Hypertextovodkaz"/>
+            <w:rStyle w:val="Hyperlink"/>
             <w:rFonts w:cstheme="minorHAnsi"/>
             <w:sz w:val="18"/>
             <w:szCs w:val="18"/>
@@ -3486,7 +3389,7 @@
     </w:p>
     <w:p>
       <w:pPr>
-        <w:pStyle w:val="Odstavecseseznamem"/>
+        <w:pStyle w:val="ListParagraph"/>
         <w:numPr>
           <w:ilvl w:val="0"/>
           <w:numId w:val="1"/>
@@ -3494,7 +3397,7 @@
         <w:spacing w:after="0" w:line="240" w:lineRule="auto"/>
         <w:ind w:left="0"/>
         <w:rPr>
-          <w:rStyle w:val="Hypertextovodkaz"/>
+          <w:rStyle w:val="Hyperlink"/>
           <w:rFonts w:cstheme="minorHAnsi"/>
           <w:sz w:val="18"/>
           <w:szCs w:val="18"/>
@@ -3504,7 +3407,7 @@
       <w:hyperlink r:id="rId15" w:history="1">
         <w:r>
           <w:rPr>
-            <w:rStyle w:val="Hypertextovodkaz"/>
+            <w:rStyle w:val="Hyperlink"/>
             <w:rFonts w:cstheme="minorHAnsi"/>
             <w:sz w:val="18"/>
             <w:szCs w:val="18"/>
@@ -3516,7 +3419,7 @@
     </w:p>
     <w:p>
       <w:pPr>
-        <w:pStyle w:val="Odstavecseseznamem"/>
+        <w:pStyle w:val="ListParagraph"/>
         <w:numPr>
           <w:ilvl w:val="0"/>
           <w:numId w:val="1"/>
@@ -3524,7 +3427,7 @@
         <w:spacing w:after="0" w:line="240" w:lineRule="auto"/>
         <w:ind w:left="0"/>
         <w:rPr>
-          <w:rStyle w:val="Hypertextovodkaz"/>
+          <w:rStyle w:val="Hyperlink"/>
           <w:rFonts w:cstheme="minorHAnsi"/>
           <w:sz w:val="18"/>
           <w:szCs w:val="18"/>
@@ -3534,7 +3437,7 @@
       <w:hyperlink r:id="rId16" w:history="1">
         <w:r>
           <w:rPr>
-            <w:rStyle w:val="Hypertextovodkaz"/>
+            <w:rStyle w:val="Hyperlink"/>
             <w:rFonts w:cstheme="minorHAnsi"/>
             <w:sz w:val="18"/>
             <w:szCs w:val="18"/>
@@ -3546,7 +3449,7 @@
     </w:p>
     <w:p>
       <w:pPr>
-        <w:pStyle w:val="Odstavecseseznamem"/>
+        <w:pStyle w:val="ListParagraph"/>
         <w:numPr>
           <w:ilvl w:val="0"/>
           <w:numId w:val="1"/>
@@ -3554,7 +3457,7 @@
         <w:spacing w:after="0" w:line="240" w:lineRule="auto"/>
         <w:ind w:left="0"/>
         <w:rPr>
-          <w:rStyle w:val="Hypertextovodkaz"/>
+          <w:rStyle w:val="Hyperlink"/>
           <w:rFonts w:cstheme="minorHAnsi"/>
           <w:sz w:val="18"/>
           <w:szCs w:val="18"/>
@@ -3564,7 +3467,7 @@
       <w:hyperlink r:id="rId17" w:history="1">
         <w:r>
           <w:rPr>
-            <w:rStyle w:val="Hypertextovodkaz"/>
+            <w:rStyle w:val="Hyperlink"/>
             <w:rFonts w:cstheme="minorHAnsi"/>
             <w:sz w:val="18"/>
             <w:szCs w:val="18"/>
@@ -3576,7 +3479,7 @@
     </w:p>
     <w:p>
       <w:pPr>
-        <w:pStyle w:val="Odstavecseseznamem"/>
+        <w:pStyle w:val="ListParagraph"/>
         <w:numPr>
           <w:ilvl w:val="0"/>
           <w:numId w:val="1"/>
@@ -3584,7 +3487,7 @@
         <w:spacing w:after="0" w:line="240" w:lineRule="auto"/>
         <w:ind w:left="0"/>
         <w:rPr>
-          <w:rStyle w:val="Hypertextovodkaz"/>
+          <w:rStyle w:val="Hyperlink"/>
           <w:rFonts w:cstheme="minorHAnsi"/>
           <w:sz w:val="18"/>
           <w:szCs w:val="18"/>
@@ -3594,7 +3497,7 @@
       <w:hyperlink r:id="rId18" w:history="1">
         <w:r>
           <w:rPr>
-            <w:rStyle w:val="Hypertextovodkaz"/>
+            <w:rStyle w:val="Hyperlink"/>
             <w:rFonts w:cstheme="minorHAnsi"/>
             <w:sz w:val="18"/>
             <w:szCs w:val="18"/>
@@ -3606,7 +3509,7 @@
     </w:p>
     <w:p>
       <w:pPr>
-        <w:pStyle w:val="Odstavecseseznamem"/>
+        <w:pStyle w:val="ListParagraph"/>
         <w:numPr>
           <w:ilvl w:val="0"/>
           <w:numId w:val="1"/>
@@ -3614,7 +3517,7 @@
         <w:spacing w:after="0" w:line="240" w:lineRule="auto"/>
         <w:ind w:left="0"/>
         <w:rPr>
-          <w:rStyle w:val="Hypertextovodkaz"/>
+          <w:rStyle w:val="Hyperlink"/>
           <w:rFonts w:cstheme="minorHAnsi"/>
           <w:sz w:val="18"/>
           <w:szCs w:val="18"/>
@@ -3624,7 +3527,7 @@
       <w:hyperlink r:id="rId19" w:history="1">
         <w:r>
           <w:rPr>
-            <w:rStyle w:val="Hypertextovodkaz"/>
+            <w:rStyle w:val="Hyperlink"/>
             <w:rFonts w:cstheme="minorHAnsi"/>
             <w:sz w:val="18"/>
             <w:szCs w:val="18"/>
@@ -3636,7 +3539,7 @@
     </w:p>
     <w:p>
       <w:pPr>
-        <w:pStyle w:val="Odstavecseseznamem"/>
+        <w:pStyle w:val="ListParagraph"/>
         <w:numPr>
           <w:ilvl w:val="0"/>
           <w:numId w:val="1"/>
@@ -3644,7 +3547,7 @@
         <w:spacing w:after="0" w:line="240" w:lineRule="auto"/>
         <w:ind w:left="0"/>
         <w:rPr>
-          <w:rStyle w:val="Hypertextovodkaz"/>
+          <w:rStyle w:val="Hyperlink"/>
           <w:rFonts w:cstheme="minorHAnsi"/>
           <w:sz w:val="18"/>
           <w:szCs w:val="18"/>
@@ -3654,7 +3557,7 @@
       <w:hyperlink r:id="rId20" w:history="1">
         <w:r>
           <w:rPr>
-            <w:rStyle w:val="Hypertextovodkaz"/>
+            <w:rStyle w:val="Hyperlink"/>
             <w:rFonts w:cstheme="minorHAnsi"/>
             <w:sz w:val="18"/>
             <w:szCs w:val="18"/>
@@ -3666,7 +3569,7 @@
     </w:p>
     <w:p>
       <w:pPr>
-        <w:pStyle w:val="Odstavecseseznamem"/>
+        <w:pStyle w:val="ListParagraph"/>
         <w:numPr>
           <w:ilvl w:val="0"/>
           <w:numId w:val="1"/>
@@ -3674,7 +3577,7 @@
         <w:spacing w:after="0" w:line="240" w:lineRule="auto"/>
         <w:ind w:left="0"/>
         <w:rPr>
-          <w:rStyle w:val="Hypertextovodkaz"/>
+          <w:rStyle w:val="Hyperlink"/>
           <w:rFonts w:cstheme="minorHAnsi"/>
           <w:sz w:val="18"/>
           <w:szCs w:val="18"/>
@@ -3684,7 +3587,7 @@
       <w:hyperlink r:id="rId21" w:history="1">
         <w:r>
           <w:rPr>
-            <w:rStyle w:val="Hypertextovodkaz"/>
+            <w:rStyle w:val="Hyperlink"/>
             <w:rFonts w:cstheme="minorHAnsi"/>
             <w:sz w:val="18"/>
             <w:szCs w:val="18"/>
@@ -3696,7 +3599,7 @@
     </w:p>
     <w:p>
       <w:pPr>
-        <w:pStyle w:val="Odstavecseseznamem"/>
+        <w:pStyle w:val="ListParagraph"/>
         <w:numPr>
           <w:ilvl w:val="0"/>
           <w:numId w:val="1"/>
@@ -3704,7 +3607,7 @@
         <w:spacing w:after="0" w:line="240" w:lineRule="auto"/>
         <w:ind w:left="0"/>
         <w:rPr>
-          <w:rStyle w:val="Hypertextovodkaz"/>
+          <w:rStyle w:val="Hyperlink"/>
           <w:rFonts w:cstheme="minorHAnsi"/>
           <w:sz w:val="18"/>
           <w:szCs w:val="18"/>
@@ -3714,7 +3617,7 @@
       <w:hyperlink r:id="rId22" w:history="1">
         <w:r>
           <w:rPr>
-            <w:rStyle w:val="Hypertextovodkaz"/>
+            <w:rStyle w:val="Hyperlink"/>
             <w:rFonts w:cstheme="minorHAnsi"/>
             <w:sz w:val="18"/>
             <w:szCs w:val="18"/>
@@ -3726,7 +3629,7 @@
     </w:p>
     <w:p>
       <w:pPr>
-        <w:pStyle w:val="Odstavecseseznamem"/>
+        <w:pStyle w:val="ListParagraph"/>
         <w:numPr>
           <w:ilvl w:val="0"/>
           <w:numId w:val="1"/>
@@ -3734,7 +3637,7 @@
         <w:spacing w:after="0" w:line="240" w:lineRule="auto"/>
         <w:ind w:left="0"/>
         <w:rPr>
-          <w:rStyle w:val="Hypertextovodkaz"/>
+          <w:rStyle w:val="Hyperlink"/>
           <w:rFonts w:cstheme="minorHAnsi"/>
           <w:sz w:val="18"/>
           <w:szCs w:val="18"/>
@@ -3743,7 +3646,7 @@
       </w:pPr>
       <w:r>
         <w:rPr>
-          <w:rStyle w:val="Hypertextovodkaz"/>
+          <w:rStyle w:val="Hyperlink"/>
           <w:rFonts w:cstheme="minorHAnsi"/>
           <w:sz w:val="18"/>
           <w:szCs w:val="18"/>
@@ -3803,7 +3706,7 @@
     <w:sdtContent>
       <w:p>
         <w:pPr>
-          <w:pStyle w:val="Zpat"/>
+          <w:pStyle w:val="Footer"/>
           <w:jc w:val="center"/>
         </w:pPr>
         <w:r>
@@ -3863,7 +3766,7 @@
 <w:hdr xmlns:wpc="http://schemas.microsoft.com/office/word/2010/wordprocessingCanvas" xmlns:cx="http://schemas.microsoft.com/office/drawing/2014/chartex" xmlns:cx1="http://schemas.microsoft.com/office/drawing/2015/9/8/chartex" xmlns:cx2="http://schemas.microsoft.com/office/drawing/2015/10/21/chartex" xmlns:cx3="http://schemas.microsoft.com/office/drawing/2016/5/9/chartex" xmlns:cx4="http://schemas.microsoft.com/office/drawing/2016/5/10/chartex" xmlns:cx5="http://schemas.microsoft.com/office/drawing/2016/5/11/chartex" xmlns:cx6="http://schemas.microsoft.com/office/drawing/2016/5/12/chartex" xmlns:cx7="http://schemas.microsoft.com/office/drawing/2016/5/13/chartex" xmlns:cx8="http://schemas.microsoft.com/office/drawing/2016/5/14/chartex" xmlns:mc="http://schemas.openxmlformats.org/markup-compatibility/2006" xmlns:aink="http://schemas.microsoft.com/office/drawing/2016/ink" xmlns:am3d="http://schemas.microsoft.com/office/drawing/2017/model3d" xmlns:o="urn:schemas-microsoft-com:office:office" xmlns:r="http://schemas.openxmlformats.org/officeDocument/2006/relationships" xmlns:m="http://schemas.openxmlformats.org/officeDocument/2006/math" xmlns:v="urn:schemas-microsoft-com:vml" xmlns:wp14="http://schemas.microsoft.com/office/word/2010/wordprocessingDrawing" xmlns:wp="http://schemas.openxmlformats.org/drawingml/2006/wordprocessingDrawing" xmlns:w10="urn:schemas-microsoft-com:office:word" xmlns:w="http://schemas.openxmlformats.org/wordprocessingml/2006/main" xmlns:w14="http://schemas.microsoft.com/office/word/2010/wordml" xmlns:w15="http://schemas.microsoft.com/office/word/2012/wordml" xmlns:w16cid="http://schemas.microsoft.com/office/word/2016/wordml/cid" xmlns:w16se="http://schemas.microsoft.com/office/word/2015/wordml/symex" xmlns:wpg="http://schemas.microsoft.com/office/word/2010/wordprocessingGroup" xmlns:wpi="http://schemas.microsoft.com/office/word/2010/wordprocessingInk" xmlns:wne="http://schemas.microsoft.com/office/word/2006/wordml" xmlns:wps="http://schemas.microsoft.com/office/word/2010/wordprocessingShape" mc:Ignorable="w14 w15 w16se w16cid wp14">
   <w:p>
     <w:pPr>
-      <w:pStyle w:val="Zhlav"/>
+      <w:pStyle w:val="Header"/>
     </w:pPr>
     <w:r>
       <w:rPr>
@@ -8568,7 +8471,7 @@
       </w:pPr>
     </w:pPrDefault>
   </w:docDefaults>
-  <w:latentStyles w:defLockedState="0" w:defUIPriority="99" w:defSemiHidden="0" w:defUnhideWhenUsed="0" w:defQFormat="0" w:count="375">
+  <w:latentStyles w:defLockedState="0" w:defUIPriority="99" w:defSemiHidden="0" w:defUnhideWhenUsed="0" w:defQFormat="0" w:count="376">
     <w:lsdException w:name="Normal" w:uiPriority="0" w:qFormat="1"/>
     <w:lsdException w:name="heading 1" w:uiPriority="9" w:qFormat="1"/>
     <w:lsdException w:name="heading 2" w:semiHidden="1" w:uiPriority="9" w:unhideWhenUsed="1" w:qFormat="1"/>
@@ -8674,7 +8577,6 @@
     <w:lsdException w:name="HTML Sample" w:semiHidden="1" w:unhideWhenUsed="1"/>
     <w:lsdException w:name="HTML Typewriter" w:semiHidden="1" w:unhideWhenUsed="1"/>
     <w:lsdException w:name="HTML Variable" w:semiHidden="1" w:unhideWhenUsed="1"/>
-    <w:lsdException w:name="Normal Table" w:semiHidden="1" w:unhideWhenUsed="1"/>
     <w:lsdException w:name="annotation subject" w:semiHidden="1" w:unhideWhenUsed="1"/>
     <w:lsdException w:name="No List" w:semiHidden="1" w:unhideWhenUsed="1"/>
     <w:lsdException w:name="Outline List 1" w:semiHidden="1" w:unhideWhenUsed="1"/>
@@ -8721,10 +8623,8 @@
     <w:lsdException w:name="Table Subtle 2" w:semiHidden="1" w:unhideWhenUsed="1"/>
     <w:lsdException w:name="Table Web 1" w:semiHidden="1" w:unhideWhenUsed="1"/>
     <w:lsdException w:name="Table Web 2" w:semiHidden="1" w:unhideWhenUsed="1"/>
-    <w:lsdException w:name="Table Web 3" w:semiHidden="1" w:unhideWhenUsed="1"/>
     <w:lsdException w:name="Balloon Text" w:semiHidden="1" w:unhideWhenUsed="1"/>
     <w:lsdException w:name="Table Grid" w:uiPriority="39"/>
-    <w:lsdException w:name="Table Theme" w:semiHidden="1" w:unhideWhenUsed="1"/>
     <w:lsdException w:name="Placeholder Text" w:semiHidden="1"/>
     <w:lsdException w:name="No Spacing" w:uiPriority="1" w:qFormat="1"/>
     <w:lsdException w:name="Light Shading" w:uiPriority="60"/>
@@ -8944,8 +8844,9 @@
     <w:lsdException w:name="Smart Hyperlink" w:semiHidden="1" w:unhideWhenUsed="1"/>
     <w:lsdException w:name="Hashtag" w:semiHidden="1" w:unhideWhenUsed="1"/>
     <w:lsdException w:name="Unresolved Mention" w:semiHidden="1" w:unhideWhenUsed="1"/>
+    <w:lsdException w:name="Smart Link" w:semiHidden="1" w:unhideWhenUsed="1"/>
   </w:latentStyles>
-  <w:style w:type="paragraph" w:default="1" w:styleId="Normln">
+  <w:style w:type="paragraph" w:default="1" w:styleId="Normal">
     <w:name w:val="Normal"/>
     <w:qFormat/>
     <w:rsid w:val="00550E6B"/>
@@ -8956,11 +8857,11 @@
       <w:lang w:val="cs-CZ"/>
     </w:rPr>
   </w:style>
-  <w:style w:type="paragraph" w:styleId="Nadpis1">
+  <w:style w:type="paragraph" w:styleId="Heading1">
     <w:name w:val="heading 1"/>
-    <w:basedOn w:val="Normln"/>
-    <w:next w:val="Normln"/>
-    <w:link w:val="Nadpis1Char"/>
+    <w:basedOn w:val="Normal"/>
+    <w:next w:val="Normal"/>
+    <w:link w:val="Heading1Char"/>
     <w:uiPriority w:val="9"/>
     <w:qFormat/>
     <w:rsid w:val="002A3A0A"/>
@@ -8977,11 +8878,11 @@
       <w:szCs w:val="32"/>
     </w:rPr>
   </w:style>
-  <w:style w:type="paragraph" w:styleId="Nadpis2">
+  <w:style w:type="paragraph" w:styleId="Heading2">
     <w:name w:val="heading 2"/>
-    <w:basedOn w:val="Normln"/>
-    <w:next w:val="Normln"/>
-    <w:link w:val="Nadpis2Char"/>
+    <w:basedOn w:val="Normal"/>
+    <w:next w:val="Normal"/>
+    <w:link w:val="Heading2Char"/>
     <w:uiPriority w:val="9"/>
     <w:unhideWhenUsed/>
     <w:qFormat/>
@@ -8999,11 +8900,11 @@
       <w:szCs w:val="26"/>
     </w:rPr>
   </w:style>
-  <w:style w:type="paragraph" w:styleId="Nadpis3">
+  <w:style w:type="paragraph" w:styleId="Heading3">
     <w:name w:val="heading 3"/>
-    <w:basedOn w:val="Normln"/>
-    <w:next w:val="Normln"/>
-    <w:link w:val="Nadpis3Char"/>
+    <w:basedOn w:val="Normal"/>
+    <w:next w:val="Normal"/>
+    <w:link w:val="Heading3Char"/>
     <w:uiPriority w:val="9"/>
     <w:unhideWhenUsed/>
     <w:qFormat/>
@@ -9021,11 +8922,11 @@
       <w:szCs w:val="24"/>
     </w:rPr>
   </w:style>
-  <w:style w:type="paragraph" w:styleId="Nadpis4">
+  <w:style w:type="paragraph" w:styleId="Heading4">
     <w:name w:val="heading 4"/>
-    <w:basedOn w:val="Normln"/>
-    <w:next w:val="Normln"/>
-    <w:link w:val="Nadpis4Char"/>
+    <w:basedOn w:val="Normal"/>
+    <w:next w:val="Normal"/>
+    <w:link w:val="Heading4Char"/>
     <w:uiPriority w:val="9"/>
     <w:unhideWhenUsed/>
     <w:qFormat/>
@@ -9043,11 +8944,11 @@
       <w:color w:val="2F5496" w:themeColor="accent1" w:themeShade="BF"/>
     </w:rPr>
   </w:style>
-  <w:style w:type="paragraph" w:styleId="Nadpis5">
+  <w:style w:type="paragraph" w:styleId="Heading5">
     <w:name w:val="heading 5"/>
-    <w:basedOn w:val="Normln"/>
-    <w:next w:val="Normln"/>
-    <w:link w:val="Nadpis5Char"/>
+    <w:basedOn w:val="Normal"/>
+    <w:next w:val="Normal"/>
+    <w:link w:val="Heading5Char"/>
     <w:uiPriority w:val="9"/>
     <w:semiHidden/>
     <w:unhideWhenUsed/>
@@ -9064,11 +8965,11 @@
       <w:color w:val="2F5496" w:themeColor="accent1" w:themeShade="BF"/>
     </w:rPr>
   </w:style>
-  <w:style w:type="paragraph" w:styleId="Nadpis7">
+  <w:style w:type="paragraph" w:styleId="Heading7">
     <w:name w:val="heading 7"/>
-    <w:basedOn w:val="Normln"/>
-    <w:next w:val="Normln"/>
-    <w:link w:val="Nadpis7Char"/>
+    <w:basedOn w:val="Normal"/>
+    <w:next w:val="Normal"/>
+    <w:link w:val="Heading7Char"/>
     <w:uiPriority w:val="9"/>
     <w:semiHidden/>
     <w:unhideWhenUsed/>
@@ -9087,13 +8988,13 @@
       <w:color w:val="1F3763" w:themeColor="accent1" w:themeShade="7F"/>
     </w:rPr>
   </w:style>
-  <w:style w:type="character" w:default="1" w:styleId="Standardnpsmoodstavce">
+  <w:style w:type="character" w:default="1" w:styleId="DefaultParagraphFont">
     <w:name w:val="Default Paragraph Font"/>
     <w:uiPriority w:val="1"/>
     <w:semiHidden/>
     <w:unhideWhenUsed/>
   </w:style>
-  <w:style w:type="table" w:default="1" w:styleId="Normlntabulka">
+  <w:style w:type="table" w:default="1" w:styleId="TableNormal">
     <w:name w:val="Normal Table"/>
     <w:uiPriority w:val="99"/>
     <w:semiHidden/>
@@ -9108,16 +9009,16 @@
       </w:tblCellMar>
     </w:tblPr>
   </w:style>
-  <w:style w:type="numbering" w:default="1" w:styleId="Bezseznamu">
+  <w:style w:type="numbering" w:default="1" w:styleId="NoList">
     <w:name w:val="No List"/>
     <w:uiPriority w:val="99"/>
     <w:semiHidden/>
     <w:unhideWhenUsed/>
   </w:style>
-  <w:style w:type="character" w:customStyle="1" w:styleId="Nadpis4Char">
-    <w:name w:val="Nadpis 4 Char"/>
-    <w:basedOn w:val="Standardnpsmoodstavce"/>
-    <w:link w:val="Nadpis4"/>
+  <w:style w:type="character" w:customStyle="1" w:styleId="Heading4Char">
+    <w:name w:val="Heading 4 Char"/>
+    <w:basedOn w:val="DefaultParagraphFont"/>
+    <w:link w:val="Heading4"/>
     <w:uiPriority w:val="9"/>
     <w:rsid w:val="00550E6B"/>
     <w:rPr>
@@ -9128,10 +9029,10 @@
       <w:lang w:val="cs-CZ"/>
     </w:rPr>
   </w:style>
-  <w:style w:type="character" w:customStyle="1" w:styleId="Nadpis1Char">
-    <w:name w:val="Nadpis 1 Char"/>
-    <w:basedOn w:val="Standardnpsmoodstavce"/>
-    <w:link w:val="Nadpis1"/>
+  <w:style w:type="character" w:customStyle="1" w:styleId="Heading1Char">
+    <w:name w:val="Heading 1 Char"/>
+    <w:basedOn w:val="DefaultParagraphFont"/>
+    <w:link w:val="Heading1"/>
     <w:uiPriority w:val="9"/>
     <w:rsid w:val="002A3A0A"/>
     <w:rPr>
@@ -9142,9 +9043,9 @@
       <w:lang w:val="cs-CZ"/>
     </w:rPr>
   </w:style>
-  <w:style w:type="paragraph" w:styleId="Odstavecseseznamem">
+  <w:style w:type="paragraph" w:styleId="ListParagraph">
     <w:name w:val="List Paragraph"/>
-    <w:basedOn w:val="Normln"/>
+    <w:basedOn w:val="Normal"/>
     <w:uiPriority w:val="34"/>
     <w:qFormat/>
     <w:rsid w:val="002A3A0A"/>
@@ -9153,9 +9054,9 @@
       <w:contextualSpacing/>
     </w:pPr>
   </w:style>
-  <w:style w:type="character" w:styleId="Hypertextovodkaz">
+  <w:style w:type="character" w:styleId="Hyperlink">
     <w:name w:val="Hyperlink"/>
-    <w:basedOn w:val="Standardnpsmoodstavce"/>
+    <w:basedOn w:val="DefaultParagraphFont"/>
     <w:uiPriority w:val="99"/>
     <w:unhideWhenUsed/>
     <w:rsid w:val="002A3A0A"/>
@@ -9164,10 +9065,10 @@
       <w:u w:val="single"/>
     </w:rPr>
   </w:style>
-  <w:style w:type="character" w:customStyle="1" w:styleId="Nadpis5Char">
-    <w:name w:val="Nadpis 5 Char"/>
-    <w:basedOn w:val="Standardnpsmoodstavce"/>
-    <w:link w:val="Nadpis5"/>
+  <w:style w:type="character" w:customStyle="1" w:styleId="Heading5Char">
+    <w:name w:val="Heading 5 Char"/>
+    <w:basedOn w:val="DefaultParagraphFont"/>
+    <w:link w:val="Heading5"/>
     <w:uiPriority w:val="9"/>
     <w:semiHidden/>
     <w:rsid w:val="00B953D1"/>
@@ -9177,10 +9078,10 @@
       <w:lang w:val="cs-CZ"/>
     </w:rPr>
   </w:style>
-  <w:style w:type="paragraph" w:styleId="Zkladntext">
+  <w:style w:type="paragraph" w:styleId="BodyText">
     <w:name w:val="Body Text"/>
-    <w:basedOn w:val="Normln"/>
-    <w:link w:val="ZkladntextChar"/>
+    <w:basedOn w:val="Normal"/>
+    <w:link w:val="BodyTextChar"/>
     <w:uiPriority w:val="1"/>
     <w:qFormat/>
     <w:rsid w:val="00B953D1"/>
@@ -9196,10 +9097,10 @@
       <w:lang w:eastAsia="cs-CZ" w:bidi="cs-CZ"/>
     </w:rPr>
   </w:style>
-  <w:style w:type="character" w:customStyle="1" w:styleId="ZkladntextChar">
-    <w:name w:val="Základní text Char"/>
-    <w:basedOn w:val="Standardnpsmoodstavce"/>
-    <w:link w:val="Zkladntext"/>
+  <w:style w:type="character" w:customStyle="1" w:styleId="BodyTextChar">
+    <w:name w:val="Body Text Char"/>
+    <w:basedOn w:val="DefaultParagraphFont"/>
+    <w:link w:val="BodyText"/>
     <w:uiPriority w:val="1"/>
     <w:rsid w:val="00B953D1"/>
     <w:rPr>
@@ -9207,10 +9108,10 @@
       <w:lang w:val="cs-CZ" w:eastAsia="cs-CZ" w:bidi="cs-CZ"/>
     </w:rPr>
   </w:style>
-  <w:style w:type="character" w:customStyle="1" w:styleId="Nadpis2Char">
-    <w:name w:val="Nadpis 2 Char"/>
-    <w:basedOn w:val="Standardnpsmoodstavce"/>
-    <w:link w:val="Nadpis2"/>
+  <w:style w:type="character" w:customStyle="1" w:styleId="Heading2Char">
+    <w:name w:val="Heading 2 Char"/>
+    <w:basedOn w:val="DefaultParagraphFont"/>
+    <w:link w:val="Heading2"/>
     <w:uiPriority w:val="9"/>
     <w:rsid w:val="00B953D1"/>
     <w:rPr>
@@ -9221,7 +9122,7 @@
       <w:lang w:val="cs-CZ"/>
     </w:rPr>
   </w:style>
-  <w:style w:type="paragraph" w:styleId="Bezmezer">
+  <w:style w:type="paragraph" w:styleId="NoSpacing">
     <w:name w:val="No Spacing"/>
     <w:uiPriority w:val="1"/>
     <w:qFormat/>
@@ -9233,9 +9134,9 @@
       <w:lang w:val="cs-CZ"/>
     </w:rPr>
   </w:style>
-  <w:style w:type="character" w:styleId="Nevyeenzmnka">
+  <w:style w:type="character" w:styleId="UnresolvedMention">
     <w:name w:val="Unresolved Mention"/>
-    <w:basedOn w:val="Standardnpsmoodstavce"/>
+    <w:basedOn w:val="DefaultParagraphFont"/>
     <w:uiPriority w:val="99"/>
     <w:semiHidden/>
     <w:unhideWhenUsed/>
@@ -9245,10 +9146,10 @@
       <w:shd w:val="clear" w:color="auto" w:fill="E1DFDD"/>
     </w:rPr>
   </w:style>
-  <w:style w:type="character" w:customStyle="1" w:styleId="Nadpis3Char">
-    <w:name w:val="Nadpis 3 Char"/>
-    <w:basedOn w:val="Standardnpsmoodstavce"/>
-    <w:link w:val="Nadpis3"/>
+  <w:style w:type="character" w:customStyle="1" w:styleId="Heading3Char">
+    <w:name w:val="Heading 3 Char"/>
+    <w:basedOn w:val="DefaultParagraphFont"/>
+    <w:link w:val="Heading3"/>
     <w:uiPriority w:val="9"/>
     <w:rsid w:val="00B14484"/>
     <w:rPr>
@@ -9261,13 +9162,13 @@
   </w:style>
   <w:style w:type="character" w:customStyle="1" w:styleId="st">
     <w:name w:val="st"/>
-    <w:basedOn w:val="Standardnpsmoodstavce"/>
+    <w:basedOn w:val="DefaultParagraphFont"/>
     <w:rsid w:val="00144128"/>
   </w:style>
-  <w:style w:type="character" w:customStyle="1" w:styleId="Nadpis7Char">
-    <w:name w:val="Nadpis 7 Char"/>
-    <w:basedOn w:val="Standardnpsmoodstavce"/>
-    <w:link w:val="Nadpis7"/>
+  <w:style w:type="character" w:customStyle="1" w:styleId="Heading7Char">
+    <w:name w:val="Heading 7 Char"/>
+    <w:basedOn w:val="DefaultParagraphFont"/>
+    <w:link w:val="Heading7"/>
     <w:uiPriority w:val="9"/>
     <w:semiHidden/>
     <w:rsid w:val="00095DF9"/>
@@ -9279,10 +9180,10 @@
       <w:lang w:val="cs-CZ"/>
     </w:rPr>
   </w:style>
-  <w:style w:type="paragraph" w:styleId="Zhlav">
+  <w:style w:type="paragraph" w:styleId="Header">
     <w:name w:val="header"/>
-    <w:basedOn w:val="Normln"/>
-    <w:link w:val="ZhlavChar"/>
+    <w:basedOn w:val="Normal"/>
+    <w:link w:val="HeaderChar"/>
     <w:uiPriority w:val="99"/>
     <w:unhideWhenUsed/>
     <w:rsid w:val="00E22B98"/>
@@ -9294,20 +9195,20 @@
       <w:spacing w:after="0" w:line="240" w:lineRule="auto"/>
     </w:pPr>
   </w:style>
-  <w:style w:type="character" w:customStyle="1" w:styleId="ZhlavChar">
-    <w:name w:val="Záhlaví Char"/>
-    <w:basedOn w:val="Standardnpsmoodstavce"/>
-    <w:link w:val="Zhlav"/>
+  <w:style w:type="character" w:customStyle="1" w:styleId="HeaderChar">
+    <w:name w:val="Header Char"/>
+    <w:basedOn w:val="DefaultParagraphFont"/>
+    <w:link w:val="Header"/>
     <w:uiPriority w:val="99"/>
     <w:rsid w:val="00E22B98"/>
     <w:rPr>
       <w:lang w:val="cs-CZ"/>
     </w:rPr>
   </w:style>
-  <w:style w:type="paragraph" w:styleId="Zpat">
+  <w:style w:type="paragraph" w:styleId="Footer">
     <w:name w:val="footer"/>
-    <w:basedOn w:val="Normln"/>
-    <w:link w:val="ZpatChar"/>
+    <w:basedOn w:val="Normal"/>
+    <w:link w:val="FooterChar"/>
     <w:uiPriority w:val="99"/>
     <w:unhideWhenUsed/>
     <w:rsid w:val="00E22B98"/>
@@ -9319,10 +9220,10 @@
       <w:spacing w:after="0" w:line="240" w:lineRule="auto"/>
     </w:pPr>
   </w:style>
-  <w:style w:type="character" w:customStyle="1" w:styleId="ZpatChar">
-    <w:name w:val="Zápatí Char"/>
-    <w:basedOn w:val="Standardnpsmoodstavce"/>
-    <w:link w:val="Zpat"/>
+  <w:style w:type="character" w:customStyle="1" w:styleId="FooterChar">
+    <w:name w:val="Footer Char"/>
+    <w:basedOn w:val="DefaultParagraphFont"/>
+    <w:link w:val="Footer"/>
     <w:uiPriority w:val="99"/>
     <w:rsid w:val="00E22B98"/>
     <w:rPr>

--- a/15 Zvuková soustava PC/15. otázka.docx
+++ b/15 Zvuková soustava PC/15. otázka.docx
@@ -95,9 +95,6 @@
         <w:t xml:space="preserve"> (</w:t>
       </w:r>
       <w:r>
-        <w:rPr>
-          <w:lang w:val="en-GB"/>
-        </w:rPr>
         <w:t>PC speaker</w:t>
       </w:r>
       <w:r>
@@ -340,14 +337,9 @@
           <w:rFonts w:ascii="Symbol" w:hAnsi="Symbol"/>
         </w:rPr>
       </w:pPr>
-      <w:proofErr w:type="spellStart"/>
-      <w:r>
-        <w:rPr>
-          <w:lang w:val="en-GB"/>
-        </w:rPr>
+      <w:r>
         <w:t>Waveable</w:t>
       </w:r>
-      <w:proofErr w:type="spellEnd"/>
       <w:r>
         <w:t xml:space="preserve"> syntéza</w:t>
       </w:r>
@@ -391,18 +383,12 @@
         </w:rPr>
       </w:pPr>
       <w:r>
-        <w:rPr>
-          <w:lang w:val="en-GB"/>
-        </w:rPr>
         <w:t>Line</w:t>
       </w:r>
       <w:r>
         <w:t xml:space="preserve"> </w:t>
       </w:r>
       <w:r>
-        <w:rPr>
-          <w:lang w:val="en-GB"/>
-        </w:rPr>
         <w:t>In</w:t>
       </w:r>
       <w:r>
@@ -430,18 +416,12 @@
         </w:rPr>
       </w:pPr>
       <w:r>
-        <w:rPr>
-          <w:lang w:val="en-GB"/>
-        </w:rPr>
         <w:t>Line</w:t>
       </w:r>
       <w:r>
         <w:t xml:space="preserve"> </w:t>
       </w:r>
       <w:r>
-        <w:rPr>
-          <w:lang w:val="en-GB"/>
-        </w:rPr>
         <w:t>Out</w:t>
       </w:r>
       <w:r>
@@ -730,8 +710,6 @@
         <w:lastRenderedPageBreak/>
         <w:t>;</w:t>
       </w:r>
-      <w:bookmarkStart w:id="0" w:name="_GoBack"/>
-      <w:bookmarkEnd w:id="0"/>
     </w:p>
     <w:p>
       <w:pPr>
@@ -959,22 +937,18 @@
         </w:rPr>
       </w:pPr>
       <w:r>
-        <w:rPr>
-          <w:lang w:val="en-GB"/>
-        </w:rPr>
-        <w:t>DirectSound</w:t>
-      </w:r>
-      <w:r>
-        <w:rPr>
-          <w:lang w:val="en-GB"/>
-        </w:rPr>
-        <w:t xml:space="preserve"> - </w:t>
-      </w:r>
-      <w:r>
-        <w:rPr>
-          <w:lang w:val="en-GB"/>
-        </w:rPr>
-        <w:t xml:space="preserve"> je </w:t>
+        <w:t xml:space="preserve">DirectSound </w:t>
+      </w:r>
+      <w:proofErr w:type="gramStart"/>
+      <w:r>
+        <w:t xml:space="preserve">- </w:t>
+      </w:r>
+      <w:r>
+        <w:t xml:space="preserve"> je</w:t>
+      </w:r>
+      <w:proofErr w:type="gramEnd"/>
+      <w:r>
+        <w:t xml:space="preserve"> </w:t>
       </w:r>
       <w:r>
         <w:t xml:space="preserve">nízko-odezvové rozhraní pro ovladač </w:t>
@@ -1335,11 +1309,6 @@
       </w:r>
     </w:p>
     <w:p>
-      <w:pPr>
-        <w:rPr>
-          <w:lang w:val="en-GB"/>
-        </w:rPr>
-      </w:pPr>
       <w:r>
         <w:t>Je m</w:t>
       </w:r>
@@ -1380,9 +1349,6 @@
         <w:t xml:space="preserve"> 20 Hz infrazvuk, nad 20 kHz ultrazvuk</w:t>
       </w:r>
       <w:r>
-        <w:rPr>
-          <w:lang w:val="en-GB"/>
-        </w:rPr>
         <w:t xml:space="preserve">. </w:t>
       </w:r>
       <w:r>
@@ -1407,9 +1373,6 @@
           <w:ilvl w:val="0"/>
           <w:numId w:val="19"/>
         </w:numPr>
-        <w:rPr>
-          <w:lang w:val="en-GB"/>
-        </w:rPr>
       </w:pPr>
       <w:r>
         <w:rPr>
@@ -1446,9 +1409,6 @@
           <w:ilvl w:val="0"/>
           <w:numId w:val="19"/>
         </w:numPr>
-        <w:rPr>
-          <w:lang w:val="en-GB"/>
-        </w:rPr>
       </w:pPr>
       <w:r>
         <w:rPr>
@@ -1470,9 +1430,6 @@
           <w:ilvl w:val="0"/>
           <w:numId w:val="19"/>
         </w:numPr>
-        <w:rPr>
-          <w:lang w:val="en-GB"/>
-        </w:rPr>
       </w:pPr>
       <w:r>
         <w:rPr>
@@ -1500,9 +1457,6 @@
           <w:ilvl w:val="0"/>
           <w:numId w:val="19"/>
         </w:numPr>
-        <w:rPr>
-          <w:lang w:val="en-GB"/>
-        </w:rPr>
       </w:pPr>
       <w:r>
         <w:rPr>
@@ -1588,9 +1542,6 @@
           <w:ilvl w:val="0"/>
           <w:numId w:val="19"/>
         </w:numPr>
-        <w:rPr>
-          <w:lang w:val="en-GB"/>
-        </w:rPr>
       </w:pPr>
       <w:r>
         <w:t>P</w:t>
@@ -1615,9 +1566,6 @@
           <w:ilvl w:val="0"/>
           <w:numId w:val="19"/>
         </w:numPr>
-        <w:rPr>
-          <w:lang w:val="en-GB"/>
-        </w:rPr>
       </w:pPr>
       <w:r>
         <w:t>D</w:t>
@@ -1933,25 +1881,19 @@
       </w:r>
       <w:r>
         <w:rPr>
-          <w:lang w:val="en-US" w:eastAsia="en-GB"/>
-        </w:rPr>
-        <w:t>MPEG Audio Layer 3</w:t>
-      </w:r>
-      <w:r>
-        <w:rPr>
-          <w:lang w:val="en-US" w:eastAsia="en-GB"/>
-        </w:rPr>
-        <w:t xml:space="preserve">) </w:t>
-      </w:r>
-      <w:r>
-        <w:rPr>
-          <w:lang w:val="en-US" w:eastAsia="en-GB"/>
+          <w:lang w:eastAsia="en-GB"/>
+        </w:rPr>
+        <w:t xml:space="preserve">MPEG Audio Layer 3) </w:t>
+      </w:r>
+      <w:r>
+        <w:rPr>
+          <w:lang w:eastAsia="en-GB"/>
         </w:rPr>
         <w:t>–</w:t>
       </w:r>
       <w:r>
         <w:rPr>
-          <w:lang w:val="en-US" w:eastAsia="en-GB"/>
+          <w:lang w:eastAsia="en-GB"/>
         </w:rPr>
         <w:t xml:space="preserve"> </w:t>
       </w:r>
@@ -2041,33 +1983,19 @@
       </w:r>
       <w:r>
         <w:rPr>
-          <w:lang w:val="en-GB" w:eastAsia="en-GB"/>
-        </w:rPr>
-        <w:t xml:space="preserve">OGG </w:t>
-      </w:r>
-      <w:proofErr w:type="spellStart"/>
-      <w:r>
-        <w:rPr>
-          <w:lang w:val="en-GB" w:eastAsia="en-GB"/>
-        </w:rPr>
-        <w:t>Vorbis</w:t>
-      </w:r>
-      <w:proofErr w:type="spellEnd"/>
-      <w:r>
-        <w:rPr>
-          <w:lang w:val="en-US" w:eastAsia="en-GB"/>
-        </w:rPr>
-        <w:t xml:space="preserve">) </w:t>
-      </w:r>
-      <w:r>
-        <w:rPr>
-          <w:lang w:val="en-US" w:eastAsia="en-GB"/>
+          <w:lang w:eastAsia="en-GB"/>
+        </w:rPr>
+        <w:t xml:space="preserve">OGG Vorbis) </w:t>
+      </w:r>
+      <w:r>
+        <w:rPr>
+          <w:lang w:eastAsia="en-GB"/>
         </w:rPr>
         <w:t>–</w:t>
       </w:r>
       <w:r>
         <w:rPr>
-          <w:lang w:val="en-US" w:eastAsia="en-GB"/>
+          <w:lang w:eastAsia="en-GB"/>
         </w:rPr>
         <w:t xml:space="preserve"> </w:t>
       </w:r>
@@ -2144,21 +2072,14 @@
           <w:kern w:val="24"/>
           <w:sz w:val="62"/>
           <w:szCs w:val="62"/>
-          <w:lang w:val="en-US"/>
         </w:rPr>
         <w:t xml:space="preserve"> </w:t>
       </w:r>
       <w:r>
         <w:rPr>
-          <w:lang w:val="en-US" w:eastAsia="en-GB"/>
-        </w:rPr>
-        <w:t>(Musical Instruments Digital Interface)</w:t>
-      </w:r>
-      <w:r>
-        <w:rPr>
-          <w:lang w:val="en-US" w:eastAsia="en-GB"/>
-        </w:rPr>
-        <w:t xml:space="preserve"> – </w:t>
+          <w:lang w:eastAsia="en-GB"/>
+        </w:rPr>
+        <w:t xml:space="preserve">(Musical Instruments Digital Interface) – </w:t>
       </w:r>
       <w:r>
         <w:rPr>
@@ -2192,7 +2113,7 @@
       </w:r>
       <w:r>
         <w:rPr>
-          <w:lang w:val="en-GB" w:eastAsia="en-GB"/>
+          <w:lang w:eastAsia="en-GB"/>
         </w:rPr>
         <w:t>Wavetable</w:t>
       </w:r>
@@ -3071,7 +2992,7 @@
       </w:r>
       <w:r>
         <w:rPr>
-          <w:lang w:val="en-GB" w:eastAsia="en-GB"/>
+          <w:lang w:eastAsia="en-GB"/>
         </w:rPr>
         <w:t>Proximity</w:t>
       </w:r>
@@ -3119,7 +3040,7 @@
       </w:r>
       <w:r>
         <w:rPr>
-          <w:lang w:val="en-GB" w:eastAsia="en-GB"/>
+          <w:lang w:eastAsia="en-GB"/>
         </w:rPr>
         <w:t>Proximity</w:t>
       </w:r>
@@ -3753,8 +3674,12 @@
       </w:r>
     </w:p>
     <w:sectPr>
-      <w:headerReference w:type="default" r:id="rId23"/>
-      <w:footerReference w:type="default" r:id="rId24"/>
+      <w:headerReference w:type="even" r:id="rId23"/>
+      <w:headerReference w:type="default" r:id="rId24"/>
+      <w:footerReference w:type="even" r:id="rId25"/>
+      <w:footerReference w:type="default" r:id="rId26"/>
+      <w:headerReference w:type="first" r:id="rId27"/>
+      <w:footerReference w:type="first" r:id="rId28"/>
       <w:pgSz w:w="11906" w:h="16838"/>
       <w:pgMar w:top="1440" w:right="1440" w:bottom="1440" w:left="1440" w:header="708" w:footer="708" w:gutter="0"/>
       <w:cols w:space="708"/>
@@ -3790,6 +3715,16 @@
 </file>
 
 <file path=word/footer1.xml><?xml version="1.0" encoding="utf-8"?>
+<w:ftr xmlns:wpc="http://schemas.microsoft.com/office/word/2010/wordprocessingCanvas" xmlns:cx="http://schemas.microsoft.com/office/drawing/2014/chartex" xmlns:cx1="http://schemas.microsoft.com/office/drawing/2015/9/8/chartex" xmlns:cx2="http://schemas.microsoft.com/office/drawing/2015/10/21/chartex" xmlns:cx3="http://schemas.microsoft.com/office/drawing/2016/5/9/chartex" xmlns:cx4="http://schemas.microsoft.com/office/drawing/2016/5/10/chartex" xmlns:cx5="http://schemas.microsoft.com/office/drawing/2016/5/11/chartex" xmlns:cx6="http://schemas.microsoft.com/office/drawing/2016/5/12/chartex" xmlns:cx7="http://schemas.microsoft.com/office/drawing/2016/5/13/chartex" xmlns:cx8="http://schemas.microsoft.com/office/drawing/2016/5/14/chartex" xmlns:mc="http://schemas.openxmlformats.org/markup-compatibility/2006" xmlns:aink="http://schemas.microsoft.com/office/drawing/2016/ink" xmlns:am3d="http://schemas.microsoft.com/office/drawing/2017/model3d" xmlns:o="urn:schemas-microsoft-com:office:office" xmlns:r="http://schemas.openxmlformats.org/officeDocument/2006/relationships" xmlns:m="http://schemas.openxmlformats.org/officeDocument/2006/math" xmlns:v="urn:schemas-microsoft-com:vml" xmlns:wp14="http://schemas.microsoft.com/office/word/2010/wordprocessingDrawing" xmlns:wp="http://schemas.openxmlformats.org/drawingml/2006/wordprocessingDrawing" xmlns:w10="urn:schemas-microsoft-com:office:word" xmlns:w="http://schemas.openxmlformats.org/wordprocessingml/2006/main" xmlns:w14="http://schemas.microsoft.com/office/word/2010/wordml" xmlns:w15="http://schemas.microsoft.com/office/word/2012/wordml" xmlns:w16cid="http://schemas.microsoft.com/office/word/2016/wordml/cid" xmlns:w16se="http://schemas.microsoft.com/office/word/2015/wordml/symex" xmlns:wpg="http://schemas.microsoft.com/office/word/2010/wordprocessingGroup" xmlns:wpi="http://schemas.microsoft.com/office/word/2010/wordprocessingInk" xmlns:wne="http://schemas.microsoft.com/office/word/2006/wordml" xmlns:wps="http://schemas.microsoft.com/office/word/2010/wordprocessingShape" mc:Ignorable="w14 w15 w16se w16cid wp14">
+  <w:p>
+    <w:pPr>
+      <w:pStyle w:val="Zpat"/>
+    </w:pPr>
+  </w:p>
+</w:ftr>
+</file>
+
+<file path=word/footer2.xml><?xml version="1.0" encoding="utf-8"?>
 <w:ftr xmlns:wpc="http://schemas.microsoft.com/office/word/2010/wordprocessingCanvas" xmlns:cx="http://schemas.microsoft.com/office/drawing/2014/chartex" xmlns:cx1="http://schemas.microsoft.com/office/drawing/2015/9/8/chartex" xmlns:cx2="http://schemas.microsoft.com/office/drawing/2015/10/21/chartex" xmlns:cx3="http://schemas.microsoft.com/office/drawing/2016/5/9/chartex" xmlns:cx4="http://schemas.microsoft.com/office/drawing/2016/5/10/chartex" xmlns:cx5="http://schemas.microsoft.com/office/drawing/2016/5/11/chartex" xmlns:cx6="http://schemas.microsoft.com/office/drawing/2016/5/12/chartex" xmlns:cx7="http://schemas.microsoft.com/office/drawing/2016/5/13/chartex" xmlns:cx8="http://schemas.microsoft.com/office/drawing/2016/5/14/chartex" xmlns:mc="http://schemas.openxmlformats.org/markup-compatibility/2006" xmlns:aink="http://schemas.microsoft.com/office/drawing/2016/ink" xmlns:am3d="http://schemas.microsoft.com/office/drawing/2017/model3d" xmlns:o="urn:schemas-microsoft-com:office:office" xmlns:r="http://schemas.openxmlformats.org/officeDocument/2006/relationships" xmlns:m="http://schemas.openxmlformats.org/officeDocument/2006/math" xmlns:v="urn:schemas-microsoft-com:vml" xmlns:wp14="http://schemas.microsoft.com/office/word/2010/wordprocessingDrawing" xmlns:wp="http://schemas.openxmlformats.org/drawingml/2006/wordprocessingDrawing" xmlns:w10="urn:schemas-microsoft-com:office:word" xmlns:w="http://schemas.openxmlformats.org/wordprocessingml/2006/main" xmlns:w14="http://schemas.microsoft.com/office/word/2010/wordml" xmlns:w15="http://schemas.microsoft.com/office/word/2012/wordml" xmlns:w16cid="http://schemas.microsoft.com/office/word/2016/wordml/cid" xmlns:w16se="http://schemas.microsoft.com/office/word/2015/wordml/symex" xmlns:wpg="http://schemas.microsoft.com/office/word/2010/wordprocessingGroup" xmlns:wpi="http://schemas.microsoft.com/office/word/2010/wordprocessingInk" xmlns:wne="http://schemas.microsoft.com/office/word/2006/wordml" xmlns:wps="http://schemas.microsoft.com/office/word/2010/wordprocessingShape" mc:Ignorable="w14 w15 w16se w16cid wp14">
   <w:sdt>
     <w:sdtPr>
@@ -3834,6 +3769,16 @@
 </w:ftr>
 </file>
 
+<file path=word/footer3.xml><?xml version="1.0" encoding="utf-8"?>
+<w:ftr xmlns:wpc="http://schemas.microsoft.com/office/word/2010/wordprocessingCanvas" xmlns:cx="http://schemas.microsoft.com/office/drawing/2014/chartex" xmlns:cx1="http://schemas.microsoft.com/office/drawing/2015/9/8/chartex" xmlns:cx2="http://schemas.microsoft.com/office/drawing/2015/10/21/chartex" xmlns:cx3="http://schemas.microsoft.com/office/drawing/2016/5/9/chartex" xmlns:cx4="http://schemas.microsoft.com/office/drawing/2016/5/10/chartex" xmlns:cx5="http://schemas.microsoft.com/office/drawing/2016/5/11/chartex" xmlns:cx6="http://schemas.microsoft.com/office/drawing/2016/5/12/chartex" xmlns:cx7="http://schemas.microsoft.com/office/drawing/2016/5/13/chartex" xmlns:cx8="http://schemas.microsoft.com/office/drawing/2016/5/14/chartex" xmlns:mc="http://schemas.openxmlformats.org/markup-compatibility/2006" xmlns:aink="http://schemas.microsoft.com/office/drawing/2016/ink" xmlns:am3d="http://schemas.microsoft.com/office/drawing/2017/model3d" xmlns:o="urn:schemas-microsoft-com:office:office" xmlns:r="http://schemas.openxmlformats.org/officeDocument/2006/relationships" xmlns:m="http://schemas.openxmlformats.org/officeDocument/2006/math" xmlns:v="urn:schemas-microsoft-com:vml" xmlns:wp14="http://schemas.microsoft.com/office/word/2010/wordprocessingDrawing" xmlns:wp="http://schemas.openxmlformats.org/drawingml/2006/wordprocessingDrawing" xmlns:w10="urn:schemas-microsoft-com:office:word" xmlns:w="http://schemas.openxmlformats.org/wordprocessingml/2006/main" xmlns:w14="http://schemas.microsoft.com/office/word/2010/wordml" xmlns:w15="http://schemas.microsoft.com/office/word/2012/wordml" xmlns:w16cid="http://schemas.microsoft.com/office/word/2016/wordml/cid" xmlns:w16se="http://schemas.microsoft.com/office/word/2015/wordml/symex" xmlns:wpg="http://schemas.microsoft.com/office/word/2010/wordprocessingGroup" xmlns:wpi="http://schemas.microsoft.com/office/word/2010/wordprocessingInk" xmlns:wne="http://schemas.microsoft.com/office/word/2006/wordml" xmlns:wps="http://schemas.microsoft.com/office/word/2010/wordprocessingShape" mc:Ignorable="w14 w15 w16se w16cid wp14">
+  <w:p>
+    <w:pPr>
+      <w:pStyle w:val="Zpat"/>
+    </w:pPr>
+  </w:p>
+</w:ftr>
+</file>
+
 <file path=word/footnotes.xml><?xml version="1.0" encoding="utf-8"?>
 <w:footnotes xmlns:wpc="http://schemas.microsoft.com/office/word/2010/wordprocessingCanvas" xmlns:cx="http://schemas.microsoft.com/office/drawing/2014/chartex" xmlns:cx1="http://schemas.microsoft.com/office/drawing/2015/9/8/chartex" xmlns:cx2="http://schemas.microsoft.com/office/drawing/2015/10/21/chartex" xmlns:cx3="http://schemas.microsoft.com/office/drawing/2016/5/9/chartex" xmlns:cx4="http://schemas.microsoft.com/office/drawing/2016/5/10/chartex" xmlns:cx5="http://schemas.microsoft.com/office/drawing/2016/5/11/chartex" xmlns:cx6="http://schemas.microsoft.com/office/drawing/2016/5/12/chartex" xmlns:cx7="http://schemas.microsoft.com/office/drawing/2016/5/13/chartex" xmlns:cx8="http://schemas.microsoft.com/office/drawing/2016/5/14/chartex" xmlns:mc="http://schemas.openxmlformats.org/markup-compatibility/2006" xmlns:aink="http://schemas.microsoft.com/office/drawing/2016/ink" xmlns:am3d="http://schemas.microsoft.com/office/drawing/2017/model3d" xmlns:o="urn:schemas-microsoft-com:office:office" xmlns:r="http://schemas.openxmlformats.org/officeDocument/2006/relationships" xmlns:m="http://schemas.openxmlformats.org/officeDocument/2006/math" xmlns:v="urn:schemas-microsoft-com:vml" xmlns:wp14="http://schemas.microsoft.com/office/word/2010/wordprocessingDrawing" xmlns:wp="http://schemas.openxmlformats.org/drawingml/2006/wordprocessingDrawing" xmlns:w10="urn:schemas-microsoft-com:office:word" xmlns:w="http://schemas.openxmlformats.org/wordprocessingml/2006/main" xmlns:w14="http://schemas.microsoft.com/office/word/2010/wordml" xmlns:w15="http://schemas.microsoft.com/office/word/2012/wordml" xmlns:w16cid="http://schemas.microsoft.com/office/word/2016/wordml/cid" xmlns:w16se="http://schemas.microsoft.com/office/word/2015/wordml/symex" xmlns:wpg="http://schemas.microsoft.com/office/word/2010/wordprocessingGroup" xmlns:wpi="http://schemas.microsoft.com/office/word/2010/wordprocessingInk" xmlns:wne="http://schemas.microsoft.com/office/word/2006/wordml" xmlns:wps="http://schemas.microsoft.com/office/word/2010/wordprocessingShape" mc:Ignorable="w14 w15 w16se w16cid wp14">
   <w:footnote w:type="separator" w:id="-1">
@@ -3865,6 +3810,16 @@
     <w:pPr>
       <w:pStyle w:val="Zhlav"/>
     </w:pPr>
+  </w:p>
+</w:hdr>
+</file>
+
+<file path=word/header2.xml><?xml version="1.0" encoding="utf-8"?>
+<w:hdr xmlns:wpc="http://schemas.microsoft.com/office/word/2010/wordprocessingCanvas" xmlns:cx="http://schemas.microsoft.com/office/drawing/2014/chartex" xmlns:cx1="http://schemas.microsoft.com/office/drawing/2015/9/8/chartex" xmlns:cx2="http://schemas.microsoft.com/office/drawing/2015/10/21/chartex" xmlns:cx3="http://schemas.microsoft.com/office/drawing/2016/5/9/chartex" xmlns:cx4="http://schemas.microsoft.com/office/drawing/2016/5/10/chartex" xmlns:cx5="http://schemas.microsoft.com/office/drawing/2016/5/11/chartex" xmlns:cx6="http://schemas.microsoft.com/office/drawing/2016/5/12/chartex" xmlns:cx7="http://schemas.microsoft.com/office/drawing/2016/5/13/chartex" xmlns:cx8="http://schemas.microsoft.com/office/drawing/2016/5/14/chartex" xmlns:mc="http://schemas.openxmlformats.org/markup-compatibility/2006" xmlns:aink="http://schemas.microsoft.com/office/drawing/2016/ink" xmlns:am3d="http://schemas.microsoft.com/office/drawing/2017/model3d" xmlns:o="urn:schemas-microsoft-com:office:office" xmlns:r="http://schemas.openxmlformats.org/officeDocument/2006/relationships" xmlns:m="http://schemas.openxmlformats.org/officeDocument/2006/math" xmlns:v="urn:schemas-microsoft-com:vml" xmlns:wp14="http://schemas.microsoft.com/office/word/2010/wordprocessingDrawing" xmlns:wp="http://schemas.openxmlformats.org/drawingml/2006/wordprocessingDrawing" xmlns:w10="urn:schemas-microsoft-com:office:word" xmlns:w="http://schemas.openxmlformats.org/wordprocessingml/2006/main" xmlns:w14="http://schemas.microsoft.com/office/word/2010/wordml" xmlns:w15="http://schemas.microsoft.com/office/word/2012/wordml" xmlns:w16cid="http://schemas.microsoft.com/office/word/2016/wordml/cid" xmlns:w16se="http://schemas.microsoft.com/office/word/2015/wordml/symex" xmlns:wpg="http://schemas.microsoft.com/office/word/2010/wordprocessingGroup" xmlns:wpi="http://schemas.microsoft.com/office/word/2010/wordprocessingInk" xmlns:wne="http://schemas.microsoft.com/office/word/2006/wordml" xmlns:wps="http://schemas.microsoft.com/office/word/2010/wordprocessingShape" mc:Ignorable="w14 w15 w16se w16cid wp14">
+  <w:p>
+    <w:pPr>
+      <w:pStyle w:val="Zhlav"/>
+    </w:pPr>
     <w:r>
       <w:rPr>
         <w:lang w:val="en-GB"/>
@@ -3876,15 +3831,74 @@
         <w:lang w:val="en-GB"/>
       </w:rPr>
       <w:tab/>
-      <w:t>v1 – R</w:t>
     </w:r>
     <w:r>
       <w:rPr>
         <w:lang w:val="en-GB"/>
       </w:rPr>
+      <w:t>v</w:t>
+    </w:r>
+    <w:r>
+      <w:rPr>
+        <w:lang w:val="en-GB"/>
+      </w:rPr>
+      <w:t>2</w:t>
+    </w:r>
+    <w:bookmarkStart w:id="0" w:name="_GoBack"/>
+    <w:bookmarkEnd w:id="0"/>
+    <w:r>
+      <w:rPr>
+        <w:lang w:val="en-GB"/>
+      </w:rPr>
+      <w:t xml:space="preserve"> – R</w:t>
+    </w:r>
+    <w:r>
+      <w:rPr>
+        <w:lang w:val="en-GB"/>
+      </w:rPr>
+      <w:t>KO</w:t>
+    </w:r>
+    <w:r>
+      <w:rPr>
+        <w:lang w:val="en-GB"/>
+      </w:rPr>
       <w:tab/>
-      <w:t>05/03/19</w:t>
+      <w:t>0</w:t>
     </w:r>
+    <w:r>
+      <w:rPr>
+        <w:lang w:val="en-GB"/>
+      </w:rPr>
+      <w:t>8</w:t>
+    </w:r>
+    <w:r>
+      <w:rPr>
+        <w:lang w:val="en-GB"/>
+      </w:rPr>
+      <w:t>/0</w:t>
+    </w:r>
+    <w:r>
+      <w:rPr>
+        <w:lang w:val="en-GB"/>
+      </w:rPr>
+      <w:t>5</w:t>
+    </w:r>
+    <w:r>
+      <w:rPr>
+        <w:lang w:val="en-GB"/>
+      </w:rPr>
+      <w:t>/19</w:t>
+    </w:r>
+  </w:p>
+</w:hdr>
+</file>
+
+<file path=word/header3.xml><?xml version="1.0" encoding="utf-8"?>
+<w:hdr xmlns:wpc="http://schemas.microsoft.com/office/word/2010/wordprocessingCanvas" xmlns:cx="http://schemas.microsoft.com/office/drawing/2014/chartex" xmlns:cx1="http://schemas.microsoft.com/office/drawing/2015/9/8/chartex" xmlns:cx2="http://schemas.microsoft.com/office/drawing/2015/10/21/chartex" xmlns:cx3="http://schemas.microsoft.com/office/drawing/2016/5/9/chartex" xmlns:cx4="http://schemas.microsoft.com/office/drawing/2016/5/10/chartex" xmlns:cx5="http://schemas.microsoft.com/office/drawing/2016/5/11/chartex" xmlns:cx6="http://schemas.microsoft.com/office/drawing/2016/5/12/chartex" xmlns:cx7="http://schemas.microsoft.com/office/drawing/2016/5/13/chartex" xmlns:cx8="http://schemas.microsoft.com/office/drawing/2016/5/14/chartex" xmlns:mc="http://schemas.openxmlformats.org/markup-compatibility/2006" xmlns:aink="http://schemas.microsoft.com/office/drawing/2016/ink" xmlns:am3d="http://schemas.microsoft.com/office/drawing/2017/model3d" xmlns:o="urn:schemas-microsoft-com:office:office" xmlns:r="http://schemas.openxmlformats.org/officeDocument/2006/relationships" xmlns:m="http://schemas.openxmlformats.org/officeDocument/2006/math" xmlns:v="urn:schemas-microsoft-com:vml" xmlns:wp14="http://schemas.microsoft.com/office/word/2010/wordprocessingDrawing" xmlns:wp="http://schemas.openxmlformats.org/drawingml/2006/wordprocessingDrawing" xmlns:w10="urn:schemas-microsoft-com:office:word" xmlns:w="http://schemas.openxmlformats.org/wordprocessingml/2006/main" xmlns:w14="http://schemas.microsoft.com/office/word/2010/wordml" xmlns:w15="http://schemas.microsoft.com/office/word/2012/wordml" xmlns:w16cid="http://schemas.microsoft.com/office/word/2016/wordml/cid" xmlns:w16se="http://schemas.microsoft.com/office/word/2015/wordml/symex" xmlns:wpg="http://schemas.microsoft.com/office/word/2010/wordprocessingGroup" xmlns:wpi="http://schemas.microsoft.com/office/word/2010/wordprocessingInk" xmlns:wne="http://schemas.microsoft.com/office/word/2006/wordml" xmlns:wps="http://schemas.microsoft.com/office/word/2010/wordprocessingShape" mc:Ignorable="w14 w15 w16se w16cid wp14">
+  <w:p>
+    <w:pPr>
+      <w:pStyle w:val="Zhlav"/>
+    </w:pPr>
   </w:p>
 </w:hdr>
 </file>
@@ -8568,7 +8582,7 @@
       </w:pPr>
     </w:pPrDefault>
   </w:docDefaults>
-  <w:latentStyles w:defLockedState="0" w:defUIPriority="99" w:defSemiHidden="0" w:defUnhideWhenUsed="0" w:defQFormat="0" w:count="375">
+  <w:latentStyles w:defLockedState="0" w:defUIPriority="99" w:defSemiHidden="0" w:defUnhideWhenUsed="0" w:defQFormat="0" w:count="376">
     <w:lsdException w:name="Normal" w:uiPriority="0" w:qFormat="1"/>
     <w:lsdException w:name="heading 1" w:uiPriority="9" w:qFormat="1"/>
     <w:lsdException w:name="heading 2" w:semiHidden="1" w:uiPriority="9" w:unhideWhenUsed="1" w:qFormat="1"/>
@@ -8674,7 +8688,6 @@
     <w:lsdException w:name="HTML Sample" w:semiHidden="1" w:unhideWhenUsed="1"/>
     <w:lsdException w:name="HTML Typewriter" w:semiHidden="1" w:unhideWhenUsed="1"/>
     <w:lsdException w:name="HTML Variable" w:semiHidden="1" w:unhideWhenUsed="1"/>
-    <w:lsdException w:name="Normal Table" w:semiHidden="1" w:unhideWhenUsed="1"/>
     <w:lsdException w:name="annotation subject" w:semiHidden="1" w:unhideWhenUsed="1"/>
     <w:lsdException w:name="No List" w:semiHidden="1" w:unhideWhenUsed="1"/>
     <w:lsdException w:name="Outline List 1" w:semiHidden="1" w:unhideWhenUsed="1"/>
@@ -8721,10 +8734,8 @@
     <w:lsdException w:name="Table Subtle 2" w:semiHidden="1" w:unhideWhenUsed="1"/>
     <w:lsdException w:name="Table Web 1" w:semiHidden="1" w:unhideWhenUsed="1"/>
     <w:lsdException w:name="Table Web 2" w:semiHidden="1" w:unhideWhenUsed="1"/>
-    <w:lsdException w:name="Table Web 3" w:semiHidden="1" w:unhideWhenUsed="1"/>
     <w:lsdException w:name="Balloon Text" w:semiHidden="1" w:unhideWhenUsed="1"/>
     <w:lsdException w:name="Table Grid" w:uiPriority="39"/>
-    <w:lsdException w:name="Table Theme" w:semiHidden="1" w:unhideWhenUsed="1"/>
     <w:lsdException w:name="Placeholder Text" w:semiHidden="1"/>
     <w:lsdException w:name="No Spacing" w:uiPriority="1" w:qFormat="1"/>
     <w:lsdException w:name="Light Shading" w:uiPriority="60"/>
@@ -8944,6 +8955,7 @@
     <w:lsdException w:name="Smart Hyperlink" w:semiHidden="1" w:unhideWhenUsed="1"/>
     <w:lsdException w:name="Hashtag" w:semiHidden="1" w:unhideWhenUsed="1"/>
     <w:lsdException w:name="Unresolved Mention" w:semiHidden="1" w:unhideWhenUsed="1"/>
+    <w:lsdException w:name="Smart Link" w:semiHidden="1" w:unhideWhenUsed="1"/>
   </w:latentStyles>
   <w:style w:type="paragraph" w:default="1" w:styleId="Normln">
     <w:name w:val="Normal"/>
